--- a/doc/English/Model Editor.docx
+++ b/doc/English/Model Editor.docx
@@ -114,7 +114,7 @@
       <w:r>
         <w:rPr>
           <w:noProof/>
-          <w:lang w:eastAsia="fr-CA"/>
+          <w:lang w:eastAsia="en-CA"/>
         </w:rPr>
         <w:drawing>
           <wp:inline distT="0" distB="0" distL="0" distR="0">
@@ -173,84 +173,75 @@
           <w:bCs/>
           <w:sz w:val="36"/>
           <w:szCs w:val="36"/>
-        </w:rPr>
-      </w:pPr>
-      <w:smartTag w:uri="urn:schemas-microsoft-com:office:smarttags" w:element="PersonName">
-        <w:smartTagPr>
-          <w:attr w:name="ProductID" w:val="Jacques R￩gni￨re"/>
-        </w:smartTagPr>
-        <w:r>
-          <w:rPr>
-            <w:b/>
-            <w:bCs/>
-            <w:sz w:val="36"/>
-            <w:szCs w:val="36"/>
-          </w:rPr>
-          <w:t>Jacques Régnière</w:t>
-        </w:r>
-      </w:smartTag>
-    </w:p>
-    <w:p>
-      <w:pPr>
-        <w:jc w:val="center"/>
+          <w:lang w:val="fr-CA"/>
+        </w:rPr>
+      </w:pPr>
+      <w:r>
         <w:rPr>
           <w:b/>
           <w:bCs/>
           <w:sz w:val="36"/>
           <w:szCs w:val="36"/>
-        </w:rPr>
-      </w:pPr>
-      <w:r>
+          <w:lang w:val="fr-CA"/>
+        </w:rPr>
+        <w:t>Jacques Régnière</w:t>
+      </w:r>
+    </w:p>
+    <w:p>
+      <w:pPr>
+        <w:jc w:val="center"/>
         <w:rPr>
           <w:b/>
           <w:bCs/>
           <w:sz w:val="36"/>
           <w:szCs w:val="36"/>
-        </w:rPr>
-        <w:t xml:space="preserve"> Rémi Saint-Amant</w:t>
-      </w:r>
-    </w:p>
-    <w:p>
-      <w:pPr>
-        <w:jc w:val="center"/>
+          <w:lang w:val="fr-CA"/>
+        </w:rPr>
+      </w:pPr>
+      <w:r>
         <w:rPr>
           <w:b/>
           <w:bCs/>
           <w:sz w:val="36"/>
           <w:szCs w:val="36"/>
-        </w:rPr>
-      </w:pPr>
-      <w:r>
+          <w:lang w:val="fr-CA"/>
+        </w:rPr>
+        <w:t xml:space="preserve"> Rémi Saint-Amant</w:t>
+      </w:r>
+    </w:p>
+    <w:p>
+      <w:pPr>
+        <w:jc w:val="center"/>
         <w:rPr>
           <w:b/>
           <w:bCs/>
           <w:sz w:val="36"/>
           <w:szCs w:val="36"/>
-        </w:rPr>
-        <w:t xml:space="preserve"> Ariane </w:t>
-      </w:r>
-      <w:proofErr w:type="spellStart"/>
+          <w:lang w:val="fr-CA"/>
+        </w:rPr>
+      </w:pPr>
       <w:r>
         <w:rPr>
           <w:b/>
           <w:bCs/>
           <w:sz w:val="36"/>
           <w:szCs w:val="36"/>
-        </w:rPr>
-        <w:t>Béchard</w:t>
-      </w:r>
-      <w:proofErr w:type="spellEnd"/>
-    </w:p>
-    <w:p>
-      <w:pPr>
-        <w:jc w:val="center"/>
+          <w:lang w:val="fr-CA"/>
+        </w:rPr>
+        <w:t xml:space="preserve"> Ariane </w:t>
+      </w:r>
+      <w:proofErr w:type="spellStart"/>
+      <w:r>
         <w:rPr>
           <w:b/>
           <w:bCs/>
           <w:sz w:val="36"/>
           <w:szCs w:val="36"/>
-        </w:rPr>
-      </w:pPr>
+          <w:lang w:val="fr-CA"/>
+        </w:rPr>
+        <w:t>Béchard</w:t>
+      </w:r>
+      <w:proofErr w:type="spellEnd"/>
     </w:p>
     <w:p>
       <w:pPr>
@@ -260,6 +251,7 @@
           <w:bCs/>
           <w:sz w:val="36"/>
           <w:szCs w:val="36"/>
+          <w:lang w:val="fr-CA"/>
         </w:rPr>
       </w:pPr>
     </w:p>
@@ -271,6 +263,19 @@
           <w:bCs/>
           <w:sz w:val="36"/>
           <w:szCs w:val="36"/>
+          <w:lang w:val="fr-CA"/>
+        </w:rPr>
+      </w:pPr>
+    </w:p>
+    <w:p>
+      <w:pPr>
+        <w:jc w:val="center"/>
+        <w:rPr>
+          <w:b/>
+          <w:bCs/>
+          <w:sz w:val="36"/>
+          <w:szCs w:val="36"/>
+          <w:lang w:val="fr-CA"/>
         </w:rPr>
       </w:pPr>
     </w:p>
@@ -609,7 +614,7 @@
     </w:p>
     <w:p>
       <w:pPr>
-        <w:pStyle w:val="TOC1"/>
+        <w:pStyle w:val="TM1"/>
         <w:tabs>
           <w:tab w:val="left" w:pos="480"/>
           <w:tab w:val="right" w:leader="dot" w:pos="9394"/>
@@ -635,7 +640,7 @@
       <w:hyperlink w:anchor="_Toc504052850" w:history="1">
         <w:r>
           <w:rPr>
-            <w:rStyle w:val="Hyperlink"/>
+            <w:rStyle w:val="Lienhypertexte"/>
             <w:noProof/>
           </w:rPr>
           <w:t>1.</w:t>
@@ -653,7 +658,7 @@
         </w:r>
         <w:r>
           <w:rPr>
-            <w:rStyle w:val="Hyperlink"/>
+            <w:rStyle w:val="Lienhypertexte"/>
             <w:noProof/>
           </w:rPr>
           <w:t>Model Editor</w:t>
@@ -710,7 +715,7 @@
     </w:p>
     <w:p>
       <w:pPr>
-        <w:pStyle w:val="TOC2"/>
+        <w:pStyle w:val="TM2"/>
         <w:tabs>
           <w:tab w:val="left" w:pos="880"/>
           <w:tab w:val="right" w:leader="dot" w:pos="9394"/>
@@ -727,7 +732,7 @@
       <w:hyperlink w:anchor="_Toc504052851" w:history="1">
         <w:r>
           <w:rPr>
-            <w:rStyle w:val="Hyperlink"/>
+            <w:rStyle w:val="Lienhypertexte"/>
             <w:noProof/>
           </w:rPr>
           <w:t>1.1.</w:t>
@@ -745,7 +750,7 @@
         </w:r>
         <w:r>
           <w:rPr>
-            <w:rStyle w:val="Hyperlink"/>
+            <w:rStyle w:val="Lienhypertexte"/>
             <w:noProof/>
           </w:rPr>
           <w:t>Overview</w:t>
@@ -802,7 +807,7 @@
     </w:p>
     <w:p>
       <w:pPr>
-        <w:pStyle w:val="TOC2"/>
+        <w:pStyle w:val="TM2"/>
         <w:tabs>
           <w:tab w:val="left" w:pos="880"/>
           <w:tab w:val="right" w:leader="dot" w:pos="9394"/>
@@ -819,7 +824,7 @@
       <w:hyperlink w:anchor="_Toc504052852" w:history="1">
         <w:r>
           <w:rPr>
-            <w:rStyle w:val="Hyperlink"/>
+            <w:rStyle w:val="Lienhypertexte"/>
             <w:noProof/>
           </w:rPr>
           <w:t>1.2.</w:t>
@@ -837,7 +842,7 @@
         </w:r>
         <w:r>
           <w:rPr>
-            <w:rStyle w:val="Hyperlink"/>
+            <w:rStyle w:val="Lienhypertexte"/>
             <w:noProof/>
           </w:rPr>
           <w:t>How to link a model (dll or exe) to BioSIM</w:t>
@@ -894,7 +899,7 @@
     </w:p>
     <w:p>
       <w:pPr>
-        <w:pStyle w:val="TOC2"/>
+        <w:pStyle w:val="TM2"/>
         <w:tabs>
           <w:tab w:val="left" w:pos="880"/>
           <w:tab w:val="right" w:leader="dot" w:pos="9394"/>
@@ -911,7 +916,7 @@
       <w:hyperlink w:anchor="_Toc504052853" w:history="1">
         <w:r>
           <w:rPr>
-            <w:rStyle w:val="Hyperlink"/>
+            <w:rStyle w:val="Lienhypertexte"/>
             <w:noProof/>
           </w:rPr>
           <w:t>1.3.</w:t>
@@ -929,7 +934,7 @@
         </w:r>
         <w:r>
           <w:rPr>
-            <w:rStyle w:val="Hyperlink"/>
+            <w:rStyle w:val="Lienhypertexte"/>
             <w:noProof/>
           </w:rPr>
           <w:t>Linked Data Editor’s Models page</w:t>
@@ -986,7 +991,7 @@
     </w:p>
     <w:p>
       <w:pPr>
-        <w:pStyle w:val="TOC2"/>
+        <w:pStyle w:val="TM2"/>
         <w:tabs>
           <w:tab w:val="left" w:pos="880"/>
           <w:tab w:val="right" w:leader="dot" w:pos="9394"/>
@@ -1003,7 +1008,7 @@
       <w:hyperlink w:anchor="_Toc504052854" w:history="1">
         <w:r>
           <w:rPr>
-            <w:rStyle w:val="Hyperlink"/>
+            <w:rStyle w:val="Lienhypertexte"/>
             <w:noProof/>
           </w:rPr>
           <w:t>1.4.</w:t>
@@ -1021,7 +1026,7 @@
         </w:r>
         <w:r>
           <w:rPr>
-            <w:rStyle w:val="Hyperlink"/>
+            <w:rStyle w:val="Lienhypertexte"/>
             <w:noProof/>
           </w:rPr>
           <w:t>Model Editor dialog</w:t>
@@ -1078,7 +1083,7 @@
     </w:p>
     <w:p>
       <w:pPr>
-        <w:pStyle w:val="TOC3"/>
+        <w:pStyle w:val="TM3"/>
         <w:tabs>
           <w:tab w:val="left" w:pos="1320"/>
           <w:tab w:val="right" w:leader="dot" w:pos="9394"/>
@@ -1095,7 +1100,7 @@
       <w:hyperlink w:anchor="_Toc504052856" w:history="1">
         <w:r>
           <w:rPr>
-            <w:rStyle w:val="Hyperlink"/>
+            <w:rStyle w:val="Lienhypertexte"/>
             <w:noProof/>
           </w:rPr>
           <w:t>1.4.1.</w:t>
@@ -1113,7 +1118,7 @@
         </w:r>
         <w:r>
           <w:rPr>
-            <w:rStyle w:val="Hyperlink"/>
+            <w:rStyle w:val="Lienhypertexte"/>
             <w:noProof/>
           </w:rPr>
           <w:t>General tab</w:t>
@@ -1170,7 +1175,7 @@
     </w:p>
     <w:p>
       <w:pPr>
-        <w:pStyle w:val="TOC3"/>
+        <w:pStyle w:val="TM3"/>
         <w:tabs>
           <w:tab w:val="left" w:pos="1320"/>
           <w:tab w:val="right" w:leader="dot" w:pos="9394"/>
@@ -1187,7 +1192,7 @@
       <w:hyperlink w:anchor="_Toc504052857" w:history="1">
         <w:r>
           <w:rPr>
-            <w:rStyle w:val="Hyperlink"/>
+            <w:rStyle w:val="Lienhypertexte"/>
             <w:noProof/>
           </w:rPr>
           <w:t>1.4.2.</w:t>
@@ -1205,7 +1210,7 @@
         </w:r>
         <w:r>
           <w:rPr>
-            <w:rStyle w:val="Hyperlink"/>
+            <w:rStyle w:val="Lienhypertexte"/>
             <w:noProof/>
           </w:rPr>
           <w:t>WG input tab</w:t>
@@ -1262,7 +1267,7 @@
     </w:p>
     <w:p>
       <w:pPr>
-        <w:pStyle w:val="TOC3"/>
+        <w:pStyle w:val="TM3"/>
         <w:tabs>
           <w:tab w:val="left" w:pos="1320"/>
           <w:tab w:val="right" w:leader="dot" w:pos="9394"/>
@@ -1279,7 +1284,7 @@
       <w:hyperlink w:anchor="_Toc504052858" w:history="1">
         <w:r>
           <w:rPr>
-            <w:rStyle w:val="Hyperlink"/>
+            <w:rStyle w:val="Lienhypertexte"/>
             <w:noProof/>
           </w:rPr>
           <w:t>1.4.3.</w:t>
@@ -1297,7 +1302,7 @@
         </w:r>
         <w:r>
           <w:rPr>
-            <w:rStyle w:val="Hyperlink"/>
+            <w:rStyle w:val="Lienhypertexte"/>
             <w:noProof/>
           </w:rPr>
           <w:t>Specific Site Information tab</w:t>
@@ -1354,7 +1359,7 @@
     </w:p>
     <w:p>
       <w:pPr>
-        <w:pStyle w:val="TOC3"/>
+        <w:pStyle w:val="TM3"/>
         <w:tabs>
           <w:tab w:val="left" w:pos="1320"/>
           <w:tab w:val="right" w:leader="dot" w:pos="9394"/>
@@ -1371,7 +1376,7 @@
       <w:hyperlink w:anchor="_Toc504052859" w:history="1">
         <w:r>
           <w:rPr>
-            <w:rStyle w:val="Hyperlink"/>
+            <w:rStyle w:val="Lienhypertexte"/>
             <w:noProof/>
           </w:rPr>
           <w:t>1.4.4.</w:t>
@@ -1389,7 +1394,7 @@
         </w:r>
         <w:r>
           <w:rPr>
-            <w:rStyle w:val="Hyperlink"/>
+            <w:rStyle w:val="Lienhypertexte"/>
             <w:noProof/>
           </w:rPr>
           <w:t>Input tab</w:t>
@@ -1446,7 +1451,7 @@
     </w:p>
     <w:p>
       <w:pPr>
-        <w:pStyle w:val="TOC3"/>
+        <w:pStyle w:val="TM3"/>
         <w:tabs>
           <w:tab w:val="left" w:pos="1320"/>
           <w:tab w:val="right" w:leader="dot" w:pos="9394"/>
@@ -1463,7 +1468,7 @@
       <w:hyperlink w:anchor="_Toc504052860" w:history="1">
         <w:r>
           <w:rPr>
-            <w:rStyle w:val="Hyperlink"/>
+            <w:rStyle w:val="Lienhypertexte"/>
             <w:noProof/>
           </w:rPr>
           <w:t>1.4.5.</w:t>
@@ -1481,7 +1486,7 @@
         </w:r>
         <w:r>
           <w:rPr>
-            <w:rStyle w:val="Hyperlink"/>
+            <w:rStyle w:val="Lienhypertexte"/>
             <w:noProof/>
           </w:rPr>
           <w:t>Edit Model Interface dialog</w:t>
@@ -1538,7 +1543,7 @@
     </w:p>
     <w:p>
       <w:pPr>
-        <w:pStyle w:val="TOC3"/>
+        <w:pStyle w:val="TM3"/>
         <w:tabs>
           <w:tab w:val="left" w:pos="1320"/>
           <w:tab w:val="right" w:leader="dot" w:pos="9394"/>
@@ -1555,7 +1560,7 @@
       <w:hyperlink w:anchor="_Toc504052861" w:history="1">
         <w:r>
           <w:rPr>
-            <w:rStyle w:val="Hyperlink"/>
+            <w:rStyle w:val="Lienhypertexte"/>
             <w:noProof/>
           </w:rPr>
           <w:t>1.4.6.</w:t>
@@ -1573,7 +1578,7 @@
         </w:r>
         <w:r>
           <w:rPr>
-            <w:rStyle w:val="Hyperlink"/>
+            <w:rStyle w:val="Lienhypertexte"/>
             <w:noProof/>
           </w:rPr>
           <w:t>Output tab</w:t>
@@ -1630,7 +1635,7 @@
     </w:p>
     <w:p>
       <w:pPr>
-        <w:pStyle w:val="TOC3"/>
+        <w:pStyle w:val="TM3"/>
         <w:tabs>
           <w:tab w:val="left" w:pos="1320"/>
           <w:tab w:val="right" w:leader="dot" w:pos="9394"/>
@@ -1647,7 +1652,7 @@
       <w:hyperlink w:anchor="_Toc504052862" w:history="1">
         <w:r>
           <w:rPr>
-            <w:rStyle w:val="Hyperlink"/>
+            <w:rStyle w:val="Lienhypertexte"/>
             <w:noProof/>
           </w:rPr>
           <w:t>1.4.7.</w:t>
@@ -1665,7 +1670,7 @@
         </w:r>
         <w:r>
           <w:rPr>
-            <w:rStyle w:val="Hyperlink"/>
+            <w:rStyle w:val="Lienhypertexte"/>
             <w:noProof/>
           </w:rPr>
           <w:t>Source tab</w:t>
@@ -1722,7 +1727,7 @@
     </w:p>
     <w:p>
       <w:pPr>
-        <w:pStyle w:val="TOC1"/>
+        <w:pStyle w:val="TM1"/>
         <w:tabs>
           <w:tab w:val="left" w:pos="480"/>
           <w:tab w:val="right" w:leader="dot" w:pos="9394"/>
@@ -1739,7 +1744,7 @@
       <w:hyperlink w:anchor="_Toc504052863" w:history="1">
         <w:r>
           <w:rPr>
-            <w:rStyle w:val="Hyperlink"/>
+            <w:rStyle w:val="Lienhypertexte"/>
             <w:noProof/>
           </w:rPr>
           <w:t>2.</w:t>
@@ -1757,7 +1762,7 @@
         </w:r>
         <w:r>
           <w:rPr>
-            <w:rStyle w:val="Hyperlink"/>
+            <w:rStyle w:val="Lienhypertexte"/>
             <w:noProof/>
           </w:rPr>
           <w:t>Example of code</w:t>
@@ -1836,7 +1841,7 @@
     </w:p>
     <w:p>
       <w:pPr>
-        <w:pStyle w:val="Heading1"/>
+        <w:pStyle w:val="Titre1"/>
       </w:pPr>
       <w:bookmarkStart w:id="1" w:name="_Toc504052850"/>
       <w:r>
@@ -1849,7 +1854,7 @@
     <w:p/>
     <w:p>
       <w:pPr>
-        <w:pStyle w:val="Heading2"/>
+        <w:pStyle w:val="Titre2"/>
       </w:pPr>
       <w:bookmarkStart w:id="2" w:name="_Toc504052851"/>
       <w:r>
@@ -2120,7 +2125,7 @@
       <w:r>
         <w:rPr>
           <w:noProof/>
-          <w:lang w:eastAsia="fr-CA"/>
+          <w:lang w:eastAsia="en-CA"/>
         </w:rPr>
         <w:drawing>
           <wp:anchor distT="0" distB="0" distL="114300" distR="114300" simplePos="0" relativeHeight="251655168" behindDoc="1" locked="0" layoutInCell="1" allowOverlap="1">
@@ -2319,7 +2324,7 @@
       <w:r>
         <w:rPr>
           <w:noProof/>
-          <w:lang w:eastAsia="fr-CA"/>
+          <w:lang w:eastAsia="en-CA"/>
         </w:rPr>
         <w:drawing>
           <wp:inline distT="0" distB="0" distL="0" distR="0">
@@ -2733,7 +2738,7 @@
     </w:p>
     <w:p>
       <w:pPr>
-        <w:pStyle w:val="Heading2"/>
+        <w:pStyle w:val="Titre2"/>
       </w:pPr>
       <w:bookmarkStart w:id="3" w:name="_Toc504052852"/>
       <w:r>
@@ -2905,13 +2910,13 @@
     </w:p>
     <w:p>
       <w:pPr>
-        <w:pStyle w:val="Heading2"/>
+        <w:pStyle w:val="Titre2"/>
       </w:pPr>
       <w:bookmarkStart w:id="4" w:name="_Toc504052853"/>
       <w:r>
         <w:rPr>
           <w:noProof/>
-          <w:lang w:eastAsia="fr-CA"/>
+          <w:lang w:eastAsia="en-CA"/>
         </w:rPr>
         <w:drawing>
           <wp:anchor distT="0" distB="0" distL="114300" distR="114300" simplePos="0" relativeHeight="251654144" behindDoc="1" locked="0" layoutInCell="1" allowOverlap="1">
@@ -2984,7 +2989,13 @@
         </w:drawing>
       </w:r>
       <w:r>
-        <w:t xml:space="preserve">Linked Data Editor’s </w:t>
+        <w:t xml:space="preserve">Linked Data </w:t>
+      </w:r>
+      <w:r>
+        <w:t>Manager</w:t>
+      </w:r>
+      <w:r>
+        <w:t xml:space="preserve">’s </w:t>
       </w:r>
       <w:r>
         <w:t>Model</w:t>
@@ -3130,7 +3141,7 @@
       <w:r>
         <w:rPr>
           <w:noProof/>
-          <w:lang w:eastAsia="fr-CA"/>
+          <w:lang w:eastAsia="en-CA"/>
         </w:rPr>
         <w:drawing>
           <wp:inline distT="0" distB="0" distL="0" distR="0">
@@ -3236,7 +3247,7 @@
       <w:r>
         <w:rPr>
           <w:noProof/>
-          <w:lang w:eastAsia="fr-CA"/>
+          <w:lang w:eastAsia="en-CA"/>
         </w:rPr>
         <w:drawing>
           <wp:inline distT="0" distB="0" distL="0" distR="0">
@@ -3318,7 +3329,7 @@
       <w:r>
         <w:rPr>
           <w:noProof/>
-          <w:lang w:eastAsia="fr-CA"/>
+          <w:lang w:eastAsia="en-CA"/>
         </w:rPr>
         <w:drawing>
           <wp:inline distT="0" distB="0" distL="0" distR="0">
@@ -3406,7 +3417,7 @@
       <w:r>
         <w:rPr>
           <w:noProof/>
-          <w:lang w:eastAsia="fr-CA"/>
+          <w:lang w:eastAsia="en-CA"/>
         </w:rPr>
         <w:drawing>
           <wp:inline distT="0" distB="0" distL="0" distR="0">
@@ -3552,7 +3563,7 @@
       <w:r>
         <w:rPr>
           <w:noProof/>
-          <w:lang w:eastAsia="fr-CA"/>
+          <w:lang w:eastAsia="en-CA"/>
         </w:rPr>
         <w:drawing>
           <wp:inline distT="0" distB="0" distL="0" distR="0">
@@ -3632,7 +3643,7 @@
     </w:p>
     <w:p>
       <w:pPr>
-        <w:pStyle w:val="Heading2"/>
+        <w:pStyle w:val="Titre2"/>
       </w:pPr>
       <w:bookmarkStart w:id="5" w:name="_Toc504052854"/>
       <w:r>
@@ -3706,7 +3717,7 @@
       <w:r>
         <w:rPr>
           <w:noProof/>
-          <w:lang w:eastAsia="fr-CA"/>
+          <w:lang w:eastAsia="en-CA"/>
         </w:rPr>
         <w:drawing>
           <wp:inline distT="0" distB="0" distL="0" distR="0">
@@ -3824,7 +3835,7 @@
       <w:r>
         <w:rPr>
           <w:noProof/>
-          <w:lang w:eastAsia="fr-CA"/>
+          <w:lang w:eastAsia="en-CA"/>
         </w:rPr>
         <w:drawing>
           <wp:inline distT="0" distB="0" distL="0" distR="0">
@@ -3881,7 +3892,7 @@
       <w:hyperlink w:anchor="_General_tab:" w:history="1">
         <w:r>
           <w:rPr>
-            <w:rStyle w:val="Hyperlink"/>
+            <w:rStyle w:val="Lienhypertexte"/>
             <w:i/>
           </w:rPr>
           <w:t>General</w:t>
@@ -3946,10 +3957,10 @@
       </w:pPr>
       <w:r>
         <w:rPr>
-          <w:rStyle w:val="Hyperlink"/>
+          <w:rStyle w:val="Lienhypertexte"/>
           <w:noProof/>
           <w:u w:val="none"/>
-          <w:lang w:eastAsia="fr-CA"/>
+          <w:lang w:eastAsia="en-CA"/>
         </w:rPr>
         <w:drawing>
           <wp:inline distT="0" distB="0" distL="0" distR="0">
@@ -4002,7 +4013,7 @@
       </w:r>
       <w:r>
         <w:rPr>
-          <w:rStyle w:val="Hyperlink"/>
+          <w:rStyle w:val="Lienhypertexte"/>
           <w:u w:val="none"/>
         </w:rPr>
         <w:t xml:space="preserve"> </w:t>
@@ -4010,49 +4021,49 @@
       <w:hyperlink w:anchor="_TG_input" w:history="1">
         <w:r>
           <w:rPr>
-            <w:rStyle w:val="Hyperlink"/>
+            <w:rStyle w:val="Lienhypertexte"/>
             <w:i/>
           </w:rPr>
           <w:t>W</w:t>
         </w:r>
         <w:r>
           <w:rPr>
-            <w:rStyle w:val="Hyperlink"/>
+            <w:rStyle w:val="Lienhypertexte"/>
             <w:i/>
           </w:rPr>
           <w:t xml:space="preserve">eather </w:t>
         </w:r>
         <w:r>
           <w:rPr>
-            <w:rStyle w:val="Hyperlink"/>
+            <w:rStyle w:val="Lienhypertexte"/>
             <w:i/>
           </w:rPr>
           <w:t>G</w:t>
         </w:r>
         <w:r>
           <w:rPr>
-            <w:rStyle w:val="Hyperlink"/>
+            <w:rStyle w:val="Lienhypertexte"/>
             <w:i/>
           </w:rPr>
           <w:t>enerator</w:t>
         </w:r>
         <w:r>
           <w:rPr>
-            <w:rStyle w:val="Hyperlink"/>
+            <w:rStyle w:val="Lienhypertexte"/>
             <w:i/>
           </w:rPr>
           <w:t xml:space="preserve"> </w:t>
         </w:r>
         <w:r>
           <w:rPr>
-            <w:rStyle w:val="Hyperlink"/>
+            <w:rStyle w:val="Lienhypertexte"/>
             <w:i/>
           </w:rPr>
           <w:t>I</w:t>
         </w:r>
         <w:r>
           <w:rPr>
-            <w:rStyle w:val="Hyperlink"/>
+            <w:rStyle w:val="Lienhypertexte"/>
             <w:i/>
           </w:rPr>
           <w:t>nput</w:t>
@@ -4060,7 +4071,7 @@
       </w:hyperlink>
       <w:r>
         <w:rPr>
-          <w:rStyle w:val="Hyperlink"/>
+          <w:rStyle w:val="Lienhypertexte"/>
           <w:u w:val="none"/>
         </w:rPr>
         <w:t xml:space="preserve"> </w:t>
@@ -4134,9 +4145,9 @@
       <w:bookmarkStart w:id="6" w:name="_Toc504052855"/>
       <w:r>
         <w:rPr>
-          <w:rStyle w:val="Heading2Char"/>
+          <w:rStyle w:val="Titre2Car"/>
           <w:noProof/>
-          <w:lang w:eastAsia="fr-CA"/>
+          <w:lang w:val="en-CA" w:eastAsia="en-CA"/>
         </w:rPr>
         <w:drawing>
           <wp:inline distT="0" distB="0" distL="0" distR="0" wp14:anchorId="694E00A1" wp14:editId="707B0929">
@@ -4189,62 +4200,42 @@
       <w:bookmarkEnd w:id="6"/>
       <w:r>
         <w:rPr>
-          <w:rStyle w:val="Hyperlink"/>
+          <w:rStyle w:val="Lienhypertexte"/>
           <w:i/>
         </w:rPr>
         <w:fldChar w:fldCharType="begin"/>
       </w:r>
       <w:r>
         <w:rPr>
-          <w:rStyle w:val="Hyperlink"/>
+          <w:rStyle w:val="Lienhypertexte"/>
           <w:i/>
         </w:rPr>
         <w:instrText xml:space="preserve"> HYPERLINK  \l "_Specific_Site_Information" </w:instrText>
       </w:r>
       <w:r>
         <w:rPr>
-          <w:rStyle w:val="Hyperlink"/>
+          <w:rStyle w:val="Lienhypertexte"/>
           <w:i/>
         </w:rPr>
-      </w:r>
-      <w:r>
-        <w:rPr>
-          <w:rStyle w:val="Hyperlink"/>
+        <w:fldChar w:fldCharType="separate"/>
+      </w:r>
+      <w:r>
+        <w:rPr>
+          <w:rStyle w:val="Lienhypertexte"/>
           <w:i/>
         </w:rPr>
-        <w:fldChar w:fldCharType="separate"/>
-      </w:r>
-      <w:r>
-        <w:rPr>
-          <w:rStyle w:val="Hyperlink"/>
+        <w:t>Specific Site Information</w:t>
+      </w:r>
+      <w:r>
+        <w:rPr>
+          <w:rStyle w:val="Lienhypertexte"/>
           <w:i/>
         </w:rPr>
-        <w:t>Specific Site</w:t>
-      </w:r>
-      <w:r>
-        <w:rPr>
-          <w:rStyle w:val="Hyperlink"/>
-          <w:i/>
-        </w:rPr>
-        <w:t xml:space="preserve"> </w:t>
-      </w:r>
-      <w:r>
-        <w:rPr>
-          <w:rStyle w:val="Hyperlink"/>
-          <w:i/>
-        </w:rPr>
-        <w:t>Information</w:t>
-      </w:r>
-      <w:r>
-        <w:rPr>
-          <w:rStyle w:val="Hyperlink"/>
-          <w:i/>
-        </w:rPr>
         <w:fldChar w:fldCharType="end"/>
       </w:r>
       <w:r>
         <w:rPr>
-          <w:rStyle w:val="Hyperlink"/>
+          <w:rStyle w:val="Lienhypertexte"/>
           <w:i/>
           <w:u w:val="none"/>
         </w:rPr>
@@ -4265,10 +4256,10 @@
       </w:pPr>
       <w:r>
         <w:rPr>
-          <w:rStyle w:val="Hyperlink"/>
+          <w:rStyle w:val="Lienhypertexte"/>
           <w:noProof/>
           <w:u w:val="none"/>
-          <w:lang w:eastAsia="fr-CA"/>
+          <w:lang w:eastAsia="en-CA"/>
         </w:rPr>
         <w:drawing>
           <wp:inline distT="0" distB="0" distL="0" distR="0">
@@ -4321,7 +4312,7 @@
       </w:r>
       <w:r>
         <w:rPr>
-          <w:rStyle w:val="Hyperlink"/>
+          <w:rStyle w:val="Lienhypertexte"/>
           <w:u w:val="none"/>
         </w:rPr>
         <w:t xml:space="preserve"> </w:t>
@@ -4329,7 +4320,7 @@
       <w:hyperlink w:anchor="_Model_parameters" w:history="1">
         <w:r>
           <w:rPr>
-            <w:rStyle w:val="Hyperlink"/>
+            <w:rStyle w:val="Lienhypertexte"/>
             <w:i/>
           </w:rPr>
           <w:t>Input</w:t>
@@ -4337,7 +4328,7 @@
       </w:hyperlink>
       <w:r>
         <w:rPr>
-          <w:rStyle w:val="Hyperlink"/>
+          <w:rStyle w:val="Lienhypertexte"/>
           <w:i/>
           <w:u w:val="none"/>
         </w:rPr>
@@ -4408,10 +4399,10 @@
       </w:pPr>
       <w:r>
         <w:rPr>
-          <w:rStyle w:val="Hyperlink"/>
+          <w:rStyle w:val="Lienhypertexte"/>
           <w:noProof/>
           <w:u w:val="none"/>
-          <w:lang w:eastAsia="fr-CA"/>
+          <w:lang w:eastAsia="en-CA"/>
         </w:rPr>
         <w:drawing>
           <wp:inline distT="0" distB="0" distL="0" distR="0">
@@ -4464,7 +4455,7 @@
       </w:r>
       <w:r>
         <w:rPr>
-          <w:rStyle w:val="Hyperlink"/>
+          <w:rStyle w:val="Lienhypertexte"/>
           <w:u w:val="none"/>
         </w:rPr>
         <w:t xml:space="preserve"> </w:t>
@@ -4472,7 +4463,7 @@
       <w:hyperlink w:anchor="_Output_variables" w:history="1">
         <w:r>
           <w:rPr>
-            <w:rStyle w:val="Hyperlink"/>
+            <w:rStyle w:val="Lienhypertexte"/>
             <w:i/>
           </w:rPr>
           <w:t>Output</w:t>
@@ -4480,7 +4471,7 @@
       </w:hyperlink>
       <w:r>
         <w:rPr>
-          <w:rStyle w:val="Hyperlink"/>
+          <w:rStyle w:val="Lienhypertexte"/>
           <w:u w:val="none"/>
         </w:rPr>
         <w:t xml:space="preserve"> </w:t>
@@ -4536,10 +4527,10 @@
       </w:pPr>
       <w:r>
         <w:rPr>
-          <w:rStyle w:val="Hyperlink"/>
+          <w:rStyle w:val="Lienhypertexte"/>
           <w:noProof/>
           <w:u w:val="none"/>
-          <w:lang w:eastAsia="fr-CA"/>
+          <w:lang w:eastAsia="en-CA"/>
         </w:rPr>
         <w:drawing>
           <wp:inline distT="0" distB="0" distL="0" distR="0">
@@ -4592,7 +4583,7 @@
       </w:r>
       <w:r>
         <w:rPr>
-          <w:rStyle w:val="Hyperlink"/>
+          <w:rStyle w:val="Lienhypertexte"/>
           <w:u w:val="none"/>
         </w:rPr>
         <w:t xml:space="preserve"> </w:t>
@@ -4600,35 +4591,21 @@
       <w:hyperlink w:anchor="_Model_source" w:history="1">
         <w:r>
           <w:rPr>
-            <w:rStyle w:val="Hyperlink"/>
+            <w:rStyle w:val="Lienhypertexte"/>
             <w:i/>
           </w:rPr>
           <w:t>S</w:t>
         </w:r>
         <w:r>
           <w:rPr>
-            <w:rStyle w:val="Hyperlink"/>
+            <w:rStyle w:val="Lienhypertexte"/>
             <w:i/>
           </w:rPr>
-          <w:t>our</w:t>
+          <w:t>ource</w:t>
         </w:r>
         <w:r>
           <w:rPr>
-            <w:rStyle w:val="Hyperlink"/>
-            <w:i/>
-          </w:rPr>
-          <w:t>c</w:t>
-        </w:r>
-        <w:r>
-          <w:rPr>
-            <w:rStyle w:val="Hyperlink"/>
-            <w:i/>
-          </w:rPr>
-          <w:t>e</w:t>
-        </w:r>
-        <w:r>
-          <w:rPr>
-            <w:rStyle w:val="Hyperlink"/>
+            <w:rStyle w:val="Lienhypertexte"/>
             <w:i/>
           </w:rPr>
           <w:t>s</w:t>
@@ -4636,7 +4613,7 @@
       </w:hyperlink>
       <w:r>
         <w:rPr>
-          <w:rStyle w:val="Hyperlink"/>
+          <w:rStyle w:val="Lienhypertexte"/>
           <w:i/>
           <w:u w:val="none"/>
         </w:rPr>
@@ -4680,7 +4657,7 @@
     </w:p>
     <w:p>
       <w:pPr>
-        <w:pStyle w:val="Heading3"/>
+        <w:pStyle w:val="Titre3"/>
       </w:pPr>
       <w:bookmarkStart w:id="7" w:name="_General_tab:"/>
       <w:bookmarkStart w:id="8" w:name="_Toc504052856"/>
@@ -4700,7 +4677,7 @@
       <w:r>
         <w:rPr>
           <w:noProof/>
-          <w:lang w:eastAsia="fr-CA"/>
+          <w:lang w:eastAsia="en-CA"/>
         </w:rPr>
         <w:drawing>
           <wp:anchor distT="0" distB="0" distL="114300" distR="114300" simplePos="0" relativeHeight="251656192" behindDoc="1" locked="0" layoutInCell="1" allowOverlap="1">
@@ -5353,7 +5330,7 @@
     </w:p>
     <w:p>
       <w:pPr>
-        <w:pStyle w:val="Heading3"/>
+        <w:pStyle w:val="Titre3"/>
       </w:pPr>
       <w:bookmarkStart w:id="9" w:name="_TG_input"/>
       <w:bookmarkStart w:id="10" w:name="_Toc162664029"/>
@@ -5378,7 +5355,7 @@
       <w:r>
         <w:rPr>
           <w:noProof/>
-          <w:lang w:eastAsia="fr-CA"/>
+          <w:lang w:eastAsia="en-CA"/>
         </w:rPr>
         <w:drawing>
           <wp:anchor distT="0" distB="0" distL="114300" distR="114300" simplePos="0" relativeHeight="251657216" behindDoc="1" locked="0" layoutInCell="1" allowOverlap="1">
@@ -5571,7 +5548,7 @@
       <w:r>
         <w:rPr>
           <w:noProof/>
-          <w:lang w:eastAsia="fr-CA"/>
+          <w:lang w:eastAsia="en-CA"/>
         </w:rPr>
         <w:drawing>
           <wp:inline distT="0" distB="0" distL="0" distR="0">
@@ -5690,7 +5667,7 @@
           <w:b/>
           <w:bCs/>
           <w:noProof/>
-          <w:lang w:eastAsia="fr-CA"/>
+          <w:lang w:eastAsia="en-CA"/>
         </w:rPr>
         <w:drawing>
           <wp:inline distT="0" distB="0" distL="0" distR="0">
@@ -5960,7 +5937,7 @@
           <w:b/>
           <w:bCs/>
           <w:noProof/>
-          <w:lang w:eastAsia="fr-CA"/>
+          <w:lang w:eastAsia="en-CA"/>
         </w:rPr>
         <w:drawing>
           <wp:inline distT="0" distB="0" distL="0" distR="0">
@@ -6100,184 +6077,145 @@
         <w:jc w:val="both"/>
       </w:pPr>
       <w:r>
+        <w:t>It</w:t>
+      </w:r>
+      <w:r>
+        <w:t xml:space="preserve"> </w:t>
+      </w:r>
+      <w:proofErr w:type="gramStart"/>
+      <w:r>
+        <w:t>is</w:t>
+      </w:r>
+      <w:r>
+        <w:t xml:space="preserve"> recommended</w:t>
+      </w:r>
+      <w:proofErr w:type="gramEnd"/>
+      <w:r>
+        <w:t xml:space="preserve"> to </w:t>
+      </w:r>
+      <w:r>
+        <w:t>create</w:t>
+      </w:r>
+      <w:r>
+        <w:t xml:space="preserve"> model</w:t>
+      </w:r>
+      <w:r>
+        <w:t>s</w:t>
+      </w:r>
+      <w:r>
+        <w:t xml:space="preserve"> that can process an </w:t>
+      </w:r>
+      <w:r>
+        <w:t xml:space="preserve">unlimited </w:t>
+      </w:r>
+      <w:r>
+        <w:t xml:space="preserve">number of years. </w:t>
+      </w:r>
+      <w:r>
+        <w:t xml:space="preserve">However, </w:t>
+      </w:r>
+      <w:r>
+        <w:t>under</w:t>
+      </w:r>
+      <w:r>
+        <w:t xml:space="preserve"> </w:t>
+      </w:r>
+      <w:r>
+        <w:t>certain</w:t>
+      </w:r>
+      <w:r>
+        <w:t xml:space="preserve"> </w:t>
+      </w:r>
+      <w:r>
+        <w:t>circumstances</w:t>
+      </w:r>
+      <w:r>
+        <w:t xml:space="preserve"> it can be useful to limit the number of years</w:t>
+      </w:r>
+      <w:r>
+        <w:t xml:space="preserve"> the</w:t>
+      </w:r>
+      <w:r>
+        <w:t xml:space="preserve"> </w:t>
+      </w:r>
+      <w:r>
         <w:lastRenderedPageBreak/>
-        <w:t>It</w:t>
-      </w:r>
-      <w:r>
-        <w:t xml:space="preserve"> </w:t>
+        <w:t>model can process</w:t>
+      </w:r>
+      <w:r>
+        <w:t>. F</w:t>
+      </w:r>
+      <w:r>
+        <w:t xml:space="preserve">or example, </w:t>
+      </w:r>
+      <w:r>
+        <w:t xml:space="preserve">the </w:t>
+      </w:r>
+      <w:r>
+        <w:t xml:space="preserve">current version of the </w:t>
+      </w:r>
+      <w:r>
+        <w:t>gypsy moth phenology model</w:t>
+      </w:r>
+      <w:r>
+        <w:t xml:space="preserve"> </w:t>
+      </w:r>
+      <w:r>
+        <w:t xml:space="preserve">in BioSIM </w:t>
+      </w:r>
+      <w:r>
+        <w:t xml:space="preserve">need at least </w:t>
+      </w:r>
+      <w:r>
+        <w:t>two</w:t>
+      </w:r>
+      <w:r>
+        <w:t xml:space="preserve"> years</w:t>
+      </w:r>
+      <w:r>
+        <w:t>.</w:t>
+      </w:r>
+      <w:r>
+        <w:t xml:space="preserve"> </w:t>
+      </w:r>
+      <w:r>
+        <w:t>Th</w:t>
+      </w:r>
+      <w:r>
+        <w:t xml:space="preserve">e </w:t>
       </w:r>
       <w:proofErr w:type="gramStart"/>
       <w:r>
-        <w:t>is</w:t>
-      </w:r>
-      <w:r>
-        <w:t xml:space="preserve"> recommended</w:t>
+        <w:t>number of years needed by a model</w:t>
+      </w:r>
+      <w:r>
+        <w:t xml:space="preserve"> is determined by the model’s programmer</w:t>
       </w:r>
       <w:proofErr w:type="gramEnd"/>
       <w:r>
-        <w:t xml:space="preserve"> to </w:t>
-      </w:r>
-      <w:r>
-        <w:t>create</w:t>
-      </w:r>
-      <w:r>
-        <w:t xml:space="preserve"> model</w:t>
-      </w:r>
-      <w:r>
-        <w:t>s</w:t>
-      </w:r>
-      <w:r>
-        <w:t xml:space="preserve"> that can process an </w:t>
-      </w:r>
-      <w:r>
-        <w:t xml:space="preserve">unlimited </w:t>
-      </w:r>
-      <w:r>
-        <w:t xml:space="preserve">number of years. </w:t>
-      </w:r>
-      <w:r>
-        <w:t xml:space="preserve">However, </w:t>
-      </w:r>
-      <w:r>
-        <w:t>under</w:t>
-      </w:r>
-      <w:r>
-        <w:t xml:space="preserve"> </w:t>
-      </w:r>
-      <w:r>
-        <w:t>certain</w:t>
-      </w:r>
-      <w:r>
-        <w:t xml:space="preserve"> </w:t>
-      </w:r>
-      <w:r>
-        <w:t>circumstances</w:t>
-      </w:r>
-      <w:r>
-        <w:t xml:space="preserve"> it can be useful to limit the number of years</w:t>
-      </w:r>
-      <w:r>
-        <w:t xml:space="preserve"> the</w:t>
-      </w:r>
-      <w:r>
-        <w:t xml:space="preserve"> model can process</w:t>
-      </w:r>
-      <w:r>
         <w:t xml:space="preserve">. </w:t>
       </w:r>
-    </w:p>
-    <w:p>
-      <w:pPr>
-        <w:jc w:val="both"/>
-      </w:pPr>
-    </w:p>
-    <w:p>
-      <w:pPr>
-        <w:jc w:val="both"/>
-      </w:pPr>
-      <w:r>
-        <w:t>F</w:t>
-      </w:r>
-      <w:r>
-        <w:t xml:space="preserve">or example, </w:t>
-      </w:r>
-      <w:r>
-        <w:t xml:space="preserve">the </w:t>
-      </w:r>
-      <w:r>
-        <w:t xml:space="preserve">current version of the </w:t>
-      </w:r>
-      <w:r>
-        <w:t>gypsy moth phenology model</w:t>
-      </w:r>
-      <w:r>
-        <w:t xml:space="preserve"> </w:t>
-      </w:r>
-      <w:r>
-        <w:t xml:space="preserve">in BioSIM </w:t>
-      </w:r>
-      <w:r>
-        <w:t>is limit</w:t>
-      </w:r>
-      <w:r>
-        <w:t>ed</w:t>
-      </w:r>
-      <w:r>
-        <w:t xml:space="preserve"> to </w:t>
-      </w:r>
-      <w:r>
-        <w:t>two</w:t>
-      </w:r>
-      <w:r>
-        <w:t xml:space="preserve"> years </w:t>
-      </w:r>
-      <w:r>
-        <w:t>never less, never more.</w:t>
-      </w:r>
-      <w:r>
-        <w:t xml:space="preserve"> </w:t>
-      </w:r>
-      <w:r>
-        <w:t>I</w:t>
-      </w:r>
-      <w:r>
-        <w:t xml:space="preserve">n this </w:t>
-      </w:r>
-      <w:r>
-        <w:t xml:space="preserve">case, </w:t>
+      <w:r>
+        <w:t>If a</w:t>
+      </w:r>
+      <w:r>
+        <w:t>n</w:t>
+      </w:r>
+      <w:r>
+        <w:t xml:space="preserve"> </w:t>
+      </w:r>
+      <w:r>
+        <w:t>in</w:t>
+      </w:r>
+      <w:r>
+        <w:t xml:space="preserve">valid number of years </w:t>
       </w:r>
       <w:proofErr w:type="gramStart"/>
       <w:r>
-        <w:t>2</w:t>
+        <w:t>is entered</w:t>
       </w:r>
       <w:proofErr w:type="gramEnd"/>
       <w:r>
-        <w:t xml:space="preserve"> must be entered in </w:t>
-      </w:r>
-      <w:r>
-        <w:t>both</w:t>
-      </w:r>
-      <w:r>
-        <w:t xml:space="preserve"> fields. </w:t>
-      </w:r>
-      <w:r>
-        <w:t>Th</w:t>
-      </w:r>
-      <w:r>
-        <w:t xml:space="preserve">e </w:t>
-      </w:r>
-      <w:proofErr w:type="gramStart"/>
-      <w:r>
-        <w:t>number of years needed by a model</w:t>
-      </w:r>
-      <w:r>
-        <w:t xml:space="preserve"> is determined by the model’s programmer</w:t>
-      </w:r>
-      <w:proofErr w:type="gramEnd"/>
-      <w:r>
-        <w:t xml:space="preserve">. </w:t>
-      </w:r>
-      <w:r>
-        <w:t>If a</w:t>
-      </w:r>
-      <w:r>
-        <w:t>n</w:t>
-      </w:r>
-      <w:r>
-        <w:t xml:space="preserve"> </w:t>
-      </w:r>
-      <w:r>
-        <w:t>in</w:t>
-      </w:r>
-      <w:r>
-        <w:t xml:space="preserve">valid number of years </w:t>
-      </w:r>
-      <w:proofErr w:type="gramStart"/>
-      <w:r>
-        <w:t>is entered</w:t>
-      </w:r>
-      <w:proofErr w:type="gramEnd"/>
-      <w:r>
         <w:t xml:space="preserve"> </w:t>
       </w:r>
       <w:r>
@@ -6302,16 +6240,10 @@
         <w:t>will</w:t>
       </w:r>
       <w:r>
-        <w:t xml:space="preserve"> open a </w:t>
-      </w:r>
-      <w:r>
-        <w:t xml:space="preserve">secondary </w:t>
-      </w:r>
-      <w:r>
-        <w:t>dialog</w:t>
-      </w:r>
-      <w:r>
-        <w:t xml:space="preserve"> warning </w:t>
+        <w:t xml:space="preserve"> </w:t>
+      </w:r>
+      <w:r>
+        <w:t xml:space="preserve">warn </w:t>
       </w:r>
       <w:r>
         <w:t>the user that the m</w:t>
@@ -6487,7 +6419,7 @@
       <w:r>
         <w:rPr>
           <w:noProof/>
-          <w:lang w:eastAsia="fr-CA"/>
+          <w:lang w:eastAsia="en-CA"/>
         </w:rPr>
         <w:drawing>
           <wp:inline distT="0" distB="0" distL="0" distR="0">
@@ -6619,16 +6551,13 @@
     </w:p>
     <w:p>
       <w:pPr>
-        <w:pStyle w:val="Heading3"/>
+        <w:pStyle w:val="Titre3"/>
       </w:pPr>
       <w:bookmarkStart w:id="12" w:name="_Specific_Site_Information"/>
       <w:bookmarkStart w:id="13" w:name="_Toc504052858"/>
       <w:bookmarkEnd w:id="12"/>
       <w:r>
-        <w:t>Specific Site Information</w:t>
-      </w:r>
-      <w:r>
-        <w:t xml:space="preserve"> tab</w:t>
+        <w:t>Specific Site Information tab</w:t>
       </w:r>
       <w:bookmarkEnd w:id="13"/>
     </w:p>
@@ -6639,7 +6568,7 @@
       <w:r>
         <w:rPr>
           <w:noProof/>
-          <w:lang w:eastAsia="fr-CA"/>
+          <w:lang w:eastAsia="en-CA"/>
         </w:rPr>
         <w:drawing>
           <wp:anchor distT="0" distB="0" distL="114300" distR="114300" simplePos="0" relativeHeight="251663360" behindDoc="1" locked="0" layoutInCell="1" allowOverlap="1" wp14:anchorId="77F23255" wp14:editId="2181F180">
@@ -6712,41 +6641,20 @@
         </w:drawing>
       </w:r>
       <w:r>
-        <w:t xml:space="preserve">The </w:t>
-      </w:r>
-      <w:r>
-        <w:t>specific</w:t>
-      </w:r>
-      <w:r>
-        <w:t xml:space="preserve"> sites information tab </w:t>
-      </w:r>
-      <w:r>
-        <w:t>allows you to add a</w:t>
-      </w:r>
-      <w:r>
-        <w:t>dditional columns in the locations file</w:t>
-      </w:r>
-      <w:r>
-        <w:t>. These columns have a specific name and become compulsory to execute the model.</w:t>
-      </w:r>
-    </w:p>
-    <w:p>
-      <w:pPr>
-        <w:jc w:val="both"/>
-      </w:pPr>
-    </w:p>
-    <w:p>
-      <w:pPr>
-        <w:jc w:val="both"/>
-      </w:pPr>
-      <w:r>
-        <w:t>For example, the model could need the type</w:t>
-      </w:r>
-      <w:r>
-        <w:t xml:space="preserve"> </w:t>
-      </w:r>
-      <w:r>
-        <w:t>of ground whose being TypeSol headers could to be able to b</w:t>
+        <w:t>The specific sites information tab allows you to add additional columns in the locations file. These columns have a specific name and become compulsory to execute the model.</w:t>
+      </w:r>
+    </w:p>
+    <w:p>
+      <w:pPr>
+        <w:jc w:val="both"/>
+      </w:pPr>
+    </w:p>
+    <w:p>
+      <w:pPr>
+        <w:jc w:val="both"/>
+      </w:pPr>
+      <w:r>
+        <w:t>For example, the model could need the type of ground whose being TypeSol headers could to be able to b</w:t>
       </w:r>
       <w:r>
         <w:t>y</w:t>
@@ -6772,7 +6680,7 @@
       <w:r>
         <w:rPr>
           <w:noProof/>
-          <w:lang w:eastAsia="fr-CA"/>
+          <w:lang w:eastAsia="en-CA"/>
         </w:rPr>
         <w:drawing>
           <wp:inline distT="0" distB="0" distL="0" distR="0" wp14:anchorId="5E603F11" wp14:editId="2D6063C4">
@@ -6830,10 +6738,7 @@
         <w:t xml:space="preserve">dd a new </w:t>
       </w:r>
       <w:r>
-        <w:t>column</w:t>
-      </w:r>
-      <w:r>
-        <w:t>.</w:t>
+        <w:t>column.</w:t>
       </w:r>
     </w:p>
     <w:p>
@@ -6848,7 +6753,7 @@
       <w:r>
         <w:rPr>
           <w:noProof/>
-          <w:lang w:eastAsia="fr-CA"/>
+          <w:lang w:eastAsia="en-CA"/>
         </w:rPr>
         <w:drawing>
           <wp:inline distT="0" distB="0" distL="0" distR="0" wp14:anchorId="65E021F4" wp14:editId="62837FFB">
@@ -6900,106 +6805,166 @@
         </w:drawing>
       </w:r>
       <w:r>
-        <w:t xml:space="preserve"> Delete: Delete a selected </w:t>
-      </w:r>
-      <w:r>
-        <w:t>column</w:t>
+        <w:t xml:space="preserve"> Delete: Delete a selected column.</w:t>
+      </w:r>
+    </w:p>
+    <w:p>
+      <w:pPr>
+        <w:jc w:val="both"/>
+      </w:pPr>
+    </w:p>
+    <w:p>
+      <w:pPr>
+        <w:jc w:val="both"/>
+      </w:pPr>
+    </w:p>
+    <w:p>
+      <w:pPr>
+        <w:pStyle w:val="Titre3"/>
+      </w:pPr>
+      <w:bookmarkStart w:id="14" w:name="_Toc504052859"/>
+      <w:r>
+        <w:t>Input</w:t>
+      </w:r>
+      <w:r>
+        <w:t xml:space="preserve"> tab</w:t>
+      </w:r>
+      <w:bookmarkEnd w:id="14"/>
+    </w:p>
+    <w:p>
+      <w:pPr>
+        <w:jc w:val="both"/>
+      </w:pPr>
+    </w:p>
+    <w:p>
+      <w:pPr>
+        <w:jc w:val="both"/>
+      </w:pPr>
+      <w:r>
+        <w:t>Th</w:t>
+      </w:r>
+      <w:r>
+        <w:t xml:space="preserve">e </w:t>
+      </w:r>
+      <w:r>
+        <w:rPr>
+          <w:i/>
+        </w:rPr>
+        <w:t>Input</w:t>
+      </w:r>
+      <w:r>
+        <w:t xml:space="preserve"> </w:t>
+      </w:r>
+      <w:r>
+        <w:t>tab</w:t>
+      </w:r>
+      <w:r>
+        <w:t xml:space="preserve"> is used to define the input parameters </w:t>
+      </w:r>
+      <w:r>
+        <w:t xml:space="preserve">specific to </w:t>
+      </w:r>
+      <w:r>
+        <w:t>the model</w:t>
       </w:r>
       <w:r>
         <w:t>.</w:t>
       </w:r>
-    </w:p>
-    <w:p>
-      <w:pPr>
-        <w:jc w:val="both"/>
-      </w:pPr>
-    </w:p>
-    <w:p>
-      <w:pPr>
-        <w:jc w:val="both"/>
-      </w:pPr>
-    </w:p>
-    <w:p>
-      <w:pPr>
-        <w:pStyle w:val="Heading3"/>
-      </w:pPr>
-      <w:bookmarkStart w:id="14" w:name="_Toc504052859"/>
-      <w:r>
-        <w:t>Input</w:t>
-      </w:r>
-      <w:r>
-        <w:t xml:space="preserve"> tab</w:t>
-      </w:r>
-      <w:bookmarkEnd w:id="14"/>
-    </w:p>
-    <w:p>
-      <w:pPr>
-        <w:jc w:val="both"/>
-      </w:pPr>
-    </w:p>
-    <w:p>
-      <w:pPr>
-        <w:jc w:val="both"/>
-      </w:pPr>
-      <w:r>
-        <w:t>Th</w:t>
-      </w:r>
-      <w:r>
-        <w:t xml:space="preserve">e </w:t>
+      <w:r>
+        <w:t xml:space="preserve"> </w:t>
+      </w:r>
+      <w:r>
+        <w:t xml:space="preserve">This tab </w:t>
+      </w:r>
+      <w:r>
+        <w:t xml:space="preserve">has </w:t>
+      </w:r>
+      <w:r>
+        <w:t>a second</w:t>
+      </w:r>
+      <w:r>
+        <w:t>ary</w:t>
+      </w:r>
+      <w:r>
+        <w:t xml:space="preserve"> dialog</w:t>
+      </w:r>
+      <w:r>
+        <w:t>:</w:t>
+      </w:r>
+      <w:r>
+        <w:t xml:space="preserve"> the Edit Model interface</w:t>
+      </w:r>
+      <w:r>
+        <w:t>, used to design the model’s graphic user interface</w:t>
+      </w:r>
+      <w:r>
+        <w:t xml:space="preserve">. </w:t>
+      </w:r>
+    </w:p>
+    <w:p>
+      <w:pPr>
+        <w:jc w:val="both"/>
+      </w:pPr>
+    </w:p>
+    <w:p>
+      <w:pPr>
+        <w:jc w:val="both"/>
+      </w:pPr>
+      <w:r>
+        <w:t>The</w:t>
+      </w:r>
+      <w:r>
+        <w:t xml:space="preserve"> </w:t>
+      </w:r>
+      <w:r>
+        <w:t>Model Editor’s</w:t>
       </w:r>
       <w:r>
         <w:rPr>
           <w:i/>
         </w:rPr>
-        <w:t>Input</w:t>
-      </w:r>
-      <w:r>
-        <w:t xml:space="preserve"> </w:t>
-      </w:r>
-      <w:r>
-        <w:t>tab</w:t>
-      </w:r>
-      <w:r>
-        <w:t xml:space="preserve"> is used to define the input parameters </w:t>
-      </w:r>
-      <w:r>
-        <w:t xml:space="preserve">specific to </w:t>
-      </w:r>
-      <w:r>
-        <w:t>the model</w:t>
-      </w:r>
-      <w:r>
-        <w:t>.</w:t>
-      </w:r>
-      <w:r>
-        <w:t xml:space="preserve"> </w:t>
-      </w:r>
-      <w:r>
-        <w:t xml:space="preserve">This tab </w:t>
-      </w:r>
-      <w:r>
-        <w:t xml:space="preserve">has </w:t>
-      </w:r>
-      <w:r>
-        <w:t>a second</w:t>
-      </w:r>
-      <w:r>
-        <w:t>ary</w:t>
-      </w:r>
-      <w:r>
-        <w:t xml:space="preserve"> dialog</w:t>
-      </w:r>
-      <w:r>
-        <w:t>:</w:t>
-      </w:r>
-      <w:r>
-        <w:t xml:space="preserve"> the Edit Model interface</w:t>
-      </w:r>
-      <w:r>
-        <w:t>, used to design the model’s graphic user interface</w:t>
-      </w:r>
-      <w:r>
-        <w:t xml:space="preserve">. </w:t>
+        <w:t xml:space="preserve"> Input</w:t>
+      </w:r>
+      <w:r>
+        <w:t xml:space="preserve"> tab </w:t>
+      </w:r>
+      <w:r>
+        <w:t xml:space="preserve">is used to define model interface elements, while the </w:t>
+      </w:r>
+      <w:r>
+        <w:t>Edit Model interface</w:t>
+      </w:r>
+      <w:r>
+        <w:rPr>
+          <w:i/>
+        </w:rPr>
+        <w:t xml:space="preserve"> </w:t>
+      </w:r>
+      <w:r>
+        <w:t>dialog</w:t>
+      </w:r>
+      <w:r>
+        <w:t xml:space="preserve"> (see below)</w:t>
+      </w:r>
+      <w:r>
+        <w:t xml:space="preserve"> </w:t>
+      </w:r>
+      <w:r>
+        <w:t xml:space="preserve">is used to design the model’s </w:t>
+      </w:r>
+      <w:r>
+        <w:t xml:space="preserve">specific </w:t>
+      </w:r>
+      <w:r>
+        <w:t xml:space="preserve">interface </w:t>
+      </w:r>
+      <w:proofErr w:type="gramStart"/>
+      <w:r>
+        <w:t>dialog</w:t>
+      </w:r>
+      <w:proofErr w:type="gramEnd"/>
+      <w:r>
+        <w:t xml:space="preserve"> as it will appear in BioSIM when the model is used in the definition of a simulation.</w:t>
       </w:r>
     </w:p>
     <w:p>
@@ -7013,94 +6978,26 @@
       </w:pPr>
       <w:r>
         <w:lastRenderedPageBreak/>
-        <w:t>The</w:t>
-      </w:r>
-      <w:r>
-        <w:t xml:space="preserve"> </w:t>
-      </w:r>
-      <w:r>
-        <w:t>Model Editor’s</w:t>
-      </w:r>
-      <w:r>
-        <w:rPr>
-          <w:i/>
-        </w:rPr>
-        <w:t xml:space="preserve"> Input</w:t>
-      </w:r>
-      <w:r>
-        <w:t xml:space="preserve"> tab </w:t>
-      </w:r>
-      <w:r>
-        <w:t xml:space="preserve">is used to define model interface elements, while the </w:t>
-      </w:r>
-      <w:r>
-        <w:t>Edit Model interface</w:t>
-      </w:r>
-      <w:r>
-        <w:rPr>
-          <w:i/>
-        </w:rPr>
-        <w:t xml:space="preserve"> </w:t>
-      </w:r>
-      <w:r>
-        <w:t>dialog</w:t>
-      </w:r>
-      <w:r>
-        <w:t xml:space="preserve"> (see below)</w:t>
-      </w:r>
-      <w:r>
-        <w:t xml:space="preserve"> </w:t>
-      </w:r>
-      <w:r>
-        <w:t xml:space="preserve">is used to design the model’s </w:t>
-      </w:r>
-      <w:r>
-        <w:t xml:space="preserve">specific </w:t>
-      </w:r>
-      <w:r>
-        <w:t xml:space="preserve">interface </w:t>
-      </w:r>
-      <w:proofErr w:type="gramStart"/>
-      <w:r>
-        <w:t>dialog</w:t>
-      </w:r>
-      <w:proofErr w:type="gramEnd"/>
-      <w:r>
-        <w:t xml:space="preserve"> as it will appear in BioSIM when the model is used in the definition of a simulation.</w:t>
-      </w:r>
-    </w:p>
-    <w:p>
-      <w:pPr>
-        <w:jc w:val="both"/>
-      </w:pPr>
-    </w:p>
-    <w:p>
-      <w:pPr>
-        <w:jc w:val="both"/>
-      </w:pPr>
-      <w:r>
         <w:t xml:space="preserve">Please note that to create a new model interface; the user must have the </w:t>
       </w:r>
       <w:r>
         <w:t xml:space="preserve">administrative </w:t>
       </w:r>
+      <w:r>
+        <w:t>privileges</w:t>
+      </w:r>
+      <w:r>
+        <w:t xml:space="preserve"> </w:t>
+      </w:r>
+      <w:r>
+        <w:t xml:space="preserve">to </w:t>
+      </w:r>
       <w:proofErr w:type="spellStart"/>
       <w:r>
-        <w:t>priviledges</w:t>
+        <w:t>BioSIM’s</w:t>
       </w:r>
       <w:proofErr w:type="spellEnd"/>
       <w:r>
-        <w:t xml:space="preserve"> </w:t>
-      </w:r>
-      <w:r>
-        <w:t xml:space="preserve">to </w:t>
-      </w:r>
-      <w:proofErr w:type="spellStart"/>
-      <w:r>
-        <w:t>BioSIM’s</w:t>
-      </w:r>
-      <w:proofErr w:type="spellEnd"/>
-      <w:r>
         <w:t xml:space="preserve"> Model directory.</w:t>
       </w:r>
     </w:p>
@@ -7112,7 +7009,7 @@
       <w:r>
         <w:rPr>
           <w:noProof/>
-          <w:lang w:eastAsia="fr-CA"/>
+          <w:lang w:eastAsia="en-CA"/>
         </w:rPr>
         <w:drawing>
           <wp:anchor distT="0" distB="0" distL="114300" distR="114300" simplePos="0" relativeHeight="251658240" behindDoc="1" locked="0" layoutInCell="1" allowOverlap="1">
@@ -7248,7 +7145,7 @@
       <w:r>
         <w:rPr>
           <w:noProof/>
-          <w:lang w:eastAsia="fr-CA"/>
+          <w:lang w:eastAsia="en-CA"/>
         </w:rPr>
         <w:drawing>
           <wp:inline distT="0" distB="0" distL="0" distR="0">
@@ -7333,7 +7230,7 @@
       <w:r>
         <w:rPr>
           <w:noProof/>
-          <w:lang w:eastAsia="fr-CA"/>
+          <w:lang w:eastAsia="en-CA"/>
         </w:rPr>
         <w:drawing>
           <wp:inline distT="0" distB="0" distL="0" distR="0">
@@ -7424,7 +7321,7 @@
       <w:r>
         <w:rPr>
           <w:noProof/>
-          <w:lang w:eastAsia="fr-CA"/>
+          <w:lang w:eastAsia="en-CA"/>
         </w:rPr>
         <w:drawing>
           <wp:inline distT="0" distB="0" distL="0" distR="0">
@@ -7512,7 +7409,7 @@
       <w:r>
         <w:rPr>
           <w:noProof/>
-          <w:lang w:eastAsia="fr-CA"/>
+          <w:lang w:eastAsia="en-CA"/>
         </w:rPr>
         <w:drawing>
           <wp:inline distT="0" distB="0" distL="0" distR="0">
@@ -7824,7 +7721,7 @@
       <w:r>
         <w:rPr>
           <w:noProof/>
-          <w:lang w:eastAsia="fr-CA"/>
+          <w:lang w:eastAsia="en-CA"/>
         </w:rPr>
         <w:drawing>
           <wp:inline distT="0" distB="0" distL="0" distR="0">
@@ -8015,7 +7912,7 @@
       <w:r>
         <w:rPr>
           <w:noProof/>
-          <w:lang w:eastAsia="fr-CA"/>
+          <w:lang w:eastAsia="en-CA"/>
         </w:rPr>
         <w:drawing>
           <wp:inline distT="0" distB="0" distL="0" distR="0">
@@ -8168,7 +8065,6 @@
         <w:rPr>
           <w:b/>
         </w:rPr>
-        <w:lastRenderedPageBreak/>
         <w:t>Boolean</w:t>
       </w:r>
       <w:r>
@@ -8277,6 +8173,7 @@
         <w:rPr>
           <w:b/>
         </w:rPr>
+        <w:lastRenderedPageBreak/>
         <w:t>File</w:t>
       </w:r>
       <w:r>
@@ -8460,10 +8357,7 @@
         <w:t>he mo</w:t>
       </w:r>
       <w:r>
-        <w:t xml:space="preserve">del will receive a </w:t>
-      </w:r>
-      <w:r>
-        <w:t>csv file list</w:t>
+        <w:t>del will receive a csv file list</w:t>
       </w:r>
       <w:r>
         <w:t xml:space="preserve"> of the selection</w:t>
@@ -9007,7 +8901,7 @@
       <w:r>
         <w:rPr>
           <w:noProof/>
-          <w:lang w:eastAsia="fr-CA"/>
+          <w:lang w:eastAsia="en-CA"/>
         </w:rPr>
         <w:drawing>
           <wp:inline distT="0" distB="0" distL="0" distR="0">
@@ -9078,11 +8972,10 @@
     </w:p>
     <w:p>
       <w:pPr>
-        <w:pStyle w:val="Heading3"/>
+        <w:pStyle w:val="Titre3"/>
       </w:pPr>
       <w:bookmarkStart w:id="15" w:name="_Toc504052860"/>
       <w:r>
-        <w:lastRenderedPageBreak/>
         <w:t>Edit Model Interface dialog</w:t>
       </w:r>
       <w:bookmarkEnd w:id="15"/>
@@ -9097,7 +8990,7 @@
       <w:r>
         <w:rPr>
           <w:noProof/>
-          <w:lang w:eastAsia="fr-CA"/>
+          <w:lang w:eastAsia="en-CA"/>
         </w:rPr>
         <w:drawing>
           <wp:anchor distT="0" distB="0" distL="114300" distR="114300" simplePos="0" relativeHeight="251659264" behindDoc="1" locked="0" layoutInCell="1" allowOverlap="1">
@@ -9241,6 +9134,7 @@
         <w:jc w:val="both"/>
       </w:pPr>
       <w:r>
+        <w:lastRenderedPageBreak/>
         <w:t>To add a new parameter</w:t>
       </w:r>
       <w:r>
@@ -9261,7 +9155,7 @@
       <w:r>
         <w:rPr>
           <w:noProof/>
-          <w:lang w:eastAsia="fr-CA"/>
+          <w:lang w:eastAsia="en-CA"/>
         </w:rPr>
         <w:drawing>
           <wp:inline distT="0" distB="0" distL="0" distR="0">
@@ -9538,7 +9432,7 @@
     </w:p>
     <w:p>
       <w:pPr>
-        <w:pStyle w:val="Heading3"/>
+        <w:pStyle w:val="Titre3"/>
         <w:numPr>
           <w:ilvl w:val="0"/>
           <w:numId w:val="0"/>
@@ -9551,7 +9445,7 @@
     </w:p>
     <w:p>
       <w:pPr>
-        <w:pStyle w:val="Heading3"/>
+        <w:pStyle w:val="Titre3"/>
       </w:pPr>
       <w:bookmarkStart w:id="18" w:name="_Toc504052861"/>
       <w:r>
@@ -9571,7 +9465,7 @@
       <w:r>
         <w:rPr>
           <w:noProof/>
-          <w:lang w:eastAsia="fr-CA"/>
+          <w:lang w:eastAsia="en-CA"/>
         </w:rPr>
         <w:drawing>
           <wp:anchor distT="0" distB="0" distL="114300" distR="114300" simplePos="0" relativeHeight="251660288" behindDoc="1" locked="0" layoutInCell="1" allowOverlap="1">
@@ -10397,8 +10291,6 @@
           <w:szCs w:val="22"/>
         </w:rPr>
       </w:pPr>
-      <w:bookmarkStart w:id="19" w:name="_GoBack"/>
-      <w:bookmarkEnd w:id="19"/>
     </w:p>
     <w:p>
       <w:pPr>
@@ -10508,7 +10400,7 @@
       <w:r>
         <w:rPr>
           <w:noProof/>
-          <w:lang w:eastAsia="fr-CA"/>
+          <w:lang w:eastAsia="en-CA"/>
         </w:rPr>
         <w:drawing>
           <wp:inline distT="0" distB="0" distL="0" distR="0">
@@ -10590,7 +10482,7 @@
       <w:r>
         <w:rPr>
           <w:noProof/>
-          <w:lang w:eastAsia="fr-CA"/>
+          <w:lang w:eastAsia="en-CA"/>
         </w:rPr>
         <w:drawing>
           <wp:inline distT="0" distB="0" distL="0" distR="0">
@@ -10678,7 +10570,7 @@
       <w:r>
         <w:rPr>
           <w:noProof/>
-          <w:lang w:eastAsia="fr-CA"/>
+          <w:lang w:eastAsia="en-CA"/>
         </w:rPr>
         <w:drawing>
           <wp:inline distT="0" distB="0" distL="0" distR="0">
@@ -10772,7 +10664,7 @@
       <w:r>
         <w:rPr>
           <w:noProof/>
-          <w:lang w:eastAsia="fr-CA"/>
+          <w:lang w:eastAsia="en-CA"/>
         </w:rPr>
         <w:drawing>
           <wp:inline distT="0" distB="0" distL="0" distR="0">
@@ -11038,7 +10930,7 @@
       <w:r>
         <w:rPr>
           <w:noProof/>
-          <w:lang w:eastAsia="fr-CA"/>
+          <w:lang w:eastAsia="en-CA"/>
         </w:rPr>
         <w:drawing>
           <wp:inline distT="0" distB="0" distL="0" distR="0">
@@ -11098,7 +10990,7 @@
       <w:r>
         <w:rPr>
           <w:noProof/>
-          <w:lang w:eastAsia="fr-CA"/>
+          <w:lang w:eastAsia="en-CA"/>
         </w:rPr>
         <w:drawing>
           <wp:inline distT="0" distB="0" distL="0" distR="0">
@@ -11189,7 +11081,7 @@
       <w:r>
         <w:rPr>
           <w:noProof/>
-          <w:lang w:eastAsia="fr-CA"/>
+          <w:lang w:eastAsia="en-CA"/>
         </w:rPr>
         <w:drawing>
           <wp:inline distT="0" distB="0" distL="0" distR="0">
@@ -11285,68 +11177,70 @@
         <w:jc w:val="both"/>
       </w:pPr>
       <w:r>
+        <w:t>The greyed read-only field at the bottom of the right hand side panel displays information about the property selected in the upper part of the panel.</w:t>
+      </w:r>
+    </w:p>
+    <w:p>
+      <w:pPr>
+        <w:jc w:val="both"/>
+      </w:pPr>
+    </w:p>
+    <w:p>
+      <w:pPr>
+        <w:jc w:val="both"/>
+      </w:pPr>
+      <w:r>
+        <w:rPr>
+          <w:b/>
+        </w:rPr>
+        <w:t>Missing value</w:t>
+      </w:r>
+      <w:r>
+        <w:t xml:space="preserve"> field: </w:t>
+      </w:r>
+      <w:r>
+        <w:t>Missing value the model will return</w:t>
+      </w:r>
+      <w:r>
+        <w:t>.</w:t>
+      </w:r>
+    </w:p>
+    <w:p>
+      <w:pPr>
+        <w:jc w:val="both"/>
+      </w:pPr>
+    </w:p>
+    <w:p>
+      <w:pPr>
+        <w:jc w:val="both"/>
+      </w:pPr>
+    </w:p>
+    <w:p>
+      <w:r>
+        <w:br w:type="page"/>
+      </w:r>
+    </w:p>
+    <w:p>
+      <w:pPr>
+        <w:pStyle w:val="Titre3"/>
+      </w:pPr>
+      <w:bookmarkStart w:id="19" w:name="_Model_source"/>
+      <w:bookmarkStart w:id="20" w:name="_Toc162664032"/>
+      <w:bookmarkStart w:id="21" w:name="_Toc504052862"/>
+      <w:bookmarkEnd w:id="19"/>
+      <w:r>
         <w:lastRenderedPageBreak/>
-        <w:t>The greyed read-only field at the bottom of the right hand side panel displays information about the property selected in the upper part of the panel.</w:t>
-      </w:r>
-    </w:p>
-    <w:p>
-      <w:pPr>
-        <w:jc w:val="both"/>
-      </w:pPr>
-    </w:p>
-    <w:p>
-      <w:pPr>
-        <w:jc w:val="both"/>
-      </w:pPr>
-      <w:r>
-        <w:rPr>
-          <w:b/>
-        </w:rPr>
-        <w:t>Missing value</w:t>
-      </w:r>
-      <w:r>
-        <w:t xml:space="preserve"> field: </w:t>
-      </w:r>
-      <w:r>
-        <w:t>Missing value the model will return</w:t>
-      </w:r>
-      <w:r>
-        <w:t>.</w:t>
-      </w:r>
-    </w:p>
-    <w:p>
-      <w:pPr>
-        <w:jc w:val="both"/>
-      </w:pPr>
-    </w:p>
-    <w:p>
-      <w:pPr>
-        <w:jc w:val="both"/>
-      </w:pPr>
-    </w:p>
-    <w:p>
-      <w:pPr>
-        <w:jc w:val="both"/>
-      </w:pPr>
-    </w:p>
-    <w:p>
-      <w:pPr>
-        <w:pStyle w:val="Heading3"/>
-      </w:pPr>
-      <w:bookmarkStart w:id="20" w:name="_Model_source"/>
-      <w:bookmarkStart w:id="21" w:name="_Toc162664032"/>
-      <w:bookmarkStart w:id="22" w:name="_Toc504052862"/>
+        <w:t>S</w:t>
+      </w:r>
+      <w:r>
+        <w:t>ource</w:t>
+      </w:r>
       <w:bookmarkEnd w:id="20"/>
       <w:r>
-        <w:t>S</w:t>
-      </w:r>
-      <w:r>
-        <w:t>ource</w:t>
-      </w:r>
+        <w:t xml:space="preserve"> tab</w:t>
+      </w:r>
+      <w:bookmarkStart w:id="22" w:name="_GoBack"/>
       <w:bookmarkEnd w:id="21"/>
-      <w:r>
-        <w:t xml:space="preserve"> tab</w:t>
-      </w:r>
       <w:bookmarkEnd w:id="22"/>
     </w:p>
     <w:p>
@@ -11416,7 +11310,7 @@
       <w:r>
         <w:rPr>
           <w:noProof/>
-          <w:lang w:eastAsia="fr-CA"/>
+          <w:lang w:eastAsia="en-CA"/>
         </w:rPr>
         <w:drawing>
           <wp:anchor distT="0" distB="0" distL="114300" distR="114300" simplePos="0" relativeHeight="251661312" behindDoc="1" locked="0" layoutInCell="1" allowOverlap="1">
@@ -11670,7 +11564,7 @@
       <w:r>
         <w:rPr>
           <w:noProof/>
-          <w:lang w:eastAsia="fr-CA"/>
+          <w:lang w:eastAsia="en-CA"/>
         </w:rPr>
         <w:drawing>
           <wp:inline distT="0" distB="0" distL="0" distR="0">
@@ -11738,7 +11632,7 @@
     </w:p>
     <w:p>
       <w:pPr>
-        <w:pStyle w:val="Heading1"/>
+        <w:pStyle w:val="Titre1"/>
       </w:pPr>
       <w:r>
         <w:br w:type="page"/>
@@ -11852,7 +11746,7 @@
           <w:snapToGrid/>
           <w:sz w:val="19"/>
           <w:szCs w:val="19"/>
-          <w:lang w:eastAsia="fr-CA"/>
+          <w:lang w:val="fr-CA" w:eastAsia="fr-CA"/>
         </w:rPr>
       </w:pPr>
       <w:r>
@@ -11862,7 +11756,7 @@
           <w:color w:val="008000"/>
           <w:sz w:val="19"/>
           <w:szCs w:val="19"/>
-          <w:lang w:eastAsia="fr-CA"/>
+          <w:lang w:val="fr-CA" w:eastAsia="fr-CA"/>
         </w:rPr>
         <w:t>//*****************************************************************************</w:t>
       </w:r>
@@ -11877,7 +11771,7 @@
           <w:snapToGrid/>
           <w:sz w:val="19"/>
           <w:szCs w:val="19"/>
-          <w:lang w:eastAsia="fr-CA"/>
+          <w:lang w:val="fr-CA" w:eastAsia="fr-CA"/>
         </w:rPr>
       </w:pPr>
       <w:r>
@@ -11887,10 +11781,47 @@
           <w:color w:val="008000"/>
           <w:sz w:val="19"/>
           <w:szCs w:val="19"/>
-          <w:lang w:eastAsia="fr-CA"/>
-        </w:rPr>
-        <w:t>// DegreeDay summation</w:t>
-      </w:r>
+          <w:lang w:val="fr-CA" w:eastAsia="fr-CA"/>
+        </w:rPr>
+        <w:t xml:space="preserve">// </w:t>
+      </w:r>
+      <w:proofErr w:type="spellStart"/>
+      <w:r>
+        <w:rPr>
+          <w:rFonts w:ascii="Consolas" w:hAnsi="Consolas" w:cs="Consolas"/>
+          <w:snapToGrid/>
+          <w:color w:val="008000"/>
+          <w:sz w:val="19"/>
+          <w:szCs w:val="19"/>
+          <w:lang w:val="fr-CA" w:eastAsia="fr-CA"/>
+        </w:rPr>
+        <w:t>DegreeDay</w:t>
+      </w:r>
+      <w:proofErr w:type="spellEnd"/>
+      <w:r>
+        <w:rPr>
+          <w:rFonts w:ascii="Consolas" w:hAnsi="Consolas" w:cs="Consolas"/>
+          <w:snapToGrid/>
+          <w:color w:val="008000"/>
+          <w:sz w:val="19"/>
+          <w:szCs w:val="19"/>
+          <w:lang w:val="fr-CA" w:eastAsia="fr-CA"/>
+        </w:rPr>
+        <w:t xml:space="preserve"> </w:t>
+      </w:r>
+      <w:proofErr w:type="spellStart"/>
+      <w:r>
+        <w:rPr>
+          <w:rFonts w:ascii="Consolas" w:hAnsi="Consolas" w:cs="Consolas"/>
+          <w:snapToGrid/>
+          <w:color w:val="008000"/>
+          <w:sz w:val="19"/>
+          <w:szCs w:val="19"/>
+          <w:lang w:val="fr-CA" w:eastAsia="fr-CA"/>
+        </w:rPr>
+        <w:t>summation</w:t>
+      </w:r>
+      <w:proofErr w:type="spellEnd"/>
     </w:p>
     <w:p>
       <w:pPr>
@@ -11902,7 +11833,7 @@
           <w:snapToGrid/>
           <w:sz w:val="19"/>
           <w:szCs w:val="19"/>
-          <w:lang w:eastAsia="fr-CA"/>
+          <w:lang w:val="fr-CA" w:eastAsia="fr-CA"/>
         </w:rPr>
       </w:pPr>
       <w:r>
@@ -11912,7 +11843,7 @@
           <w:color w:val="008000"/>
           <w:sz w:val="19"/>
           <w:szCs w:val="19"/>
-          <w:lang w:eastAsia="fr-CA"/>
+          <w:lang w:val="fr-CA" w:eastAsia="fr-CA"/>
         </w:rPr>
         <w:t xml:space="preserve">// </w:t>
       </w:r>
@@ -11927,7 +11858,7 @@
           <w:snapToGrid/>
           <w:sz w:val="19"/>
           <w:szCs w:val="19"/>
-          <w:lang w:eastAsia="fr-CA"/>
+          <w:lang w:val="fr-CA" w:eastAsia="fr-CA"/>
         </w:rPr>
       </w:pPr>
       <w:r>
@@ -11937,26 +11868,10 @@
           <w:color w:val="008000"/>
           <w:sz w:val="19"/>
           <w:szCs w:val="19"/>
-          <w:lang w:eastAsia="fr-CA"/>
-        </w:rPr>
-        <w:t xml:space="preserve">// </w:t>
-      </w:r>
-      <w:smartTag w:uri="urn:schemas-microsoft-com:office:smarttags" w:element="PersonName">
-        <w:smartTagPr>
-          <w:attr w:name="ProductID" w:val="Jacques R￩gni￨re"/>
-        </w:smartTagPr>
-        <w:r>
-          <w:rPr>
-            <w:rFonts w:ascii="Consolas" w:hAnsi="Consolas" w:cs="Consolas"/>
-            <w:snapToGrid/>
-            <w:color w:val="008000"/>
-            <w:sz w:val="19"/>
-            <w:szCs w:val="19"/>
-            <w:lang w:eastAsia="fr-CA"/>
-          </w:rPr>
-          <w:t>Jacques Régnière</w:t>
-        </w:r>
-      </w:smartTag>
+          <w:lang w:val="fr-CA" w:eastAsia="fr-CA"/>
+        </w:rPr>
+        <w:t>// Jacques Régnière</w:t>
+      </w:r>
     </w:p>
     <w:p>
       <w:pPr>
@@ -11968,7 +11883,7 @@
           <w:snapToGrid/>
           <w:sz w:val="19"/>
           <w:szCs w:val="19"/>
-          <w:lang w:eastAsia="fr-CA"/>
+          <w:lang w:val="fr-CA" w:eastAsia="fr-CA"/>
         </w:rPr>
       </w:pPr>
       <w:r>
@@ -11978,7 +11893,7 @@
           <w:color w:val="008000"/>
           <w:sz w:val="19"/>
           <w:szCs w:val="19"/>
-          <w:lang w:eastAsia="fr-CA"/>
+          <w:lang w:val="fr-CA" w:eastAsia="fr-CA"/>
         </w:rPr>
         <w:t>// Canadian Forest Service</w:t>
       </w:r>
@@ -11993,7 +11908,7 @@
           <w:snapToGrid/>
           <w:sz w:val="19"/>
           <w:szCs w:val="19"/>
-          <w:lang w:eastAsia="fr-CA"/>
+          <w:lang w:val="fr-CA" w:eastAsia="fr-CA"/>
         </w:rPr>
       </w:pPr>
       <w:r>
@@ -12003,7 +11918,7 @@
           <w:color w:val="008000"/>
           <w:sz w:val="19"/>
           <w:szCs w:val="19"/>
-          <w:lang w:eastAsia="fr-CA"/>
+          <w:lang w:val="fr-CA" w:eastAsia="fr-CA"/>
         </w:rPr>
         <w:t xml:space="preserve">// </w:t>
       </w:r>
@@ -12018,7 +11933,7 @@
           <w:snapToGrid/>
           <w:sz w:val="19"/>
           <w:szCs w:val="19"/>
-          <w:lang w:eastAsia="fr-CA"/>
+          <w:lang w:val="fr-CA" w:eastAsia="fr-CA"/>
         </w:rPr>
       </w:pPr>
       <w:r>
@@ -12028,7 +11943,7 @@
           <w:color w:val="008000"/>
           <w:sz w:val="19"/>
           <w:szCs w:val="19"/>
-          <w:lang w:eastAsia="fr-CA"/>
+          <w:lang w:val="fr-CA" w:eastAsia="fr-CA"/>
         </w:rPr>
         <w:t>// Programmer: Rémi Saint-Amant</w:t>
       </w:r>
@@ -18599,47 +18514,47 @@
 <w:ftr xmlns:wpc="http://schemas.microsoft.com/office/word/2010/wordprocessingCanvas" xmlns:cx="http://schemas.microsoft.com/office/drawing/2014/chartex" xmlns:cx1="http://schemas.microsoft.com/office/drawing/2015/9/8/chartex" xmlns:mc="http://schemas.openxmlformats.org/markup-compatibility/2006" xmlns:o="urn:schemas-microsoft-com:office:office" xmlns:r="http://schemas.openxmlformats.org/officeDocument/2006/relationships" xmlns:m="http://schemas.openxmlformats.org/officeDocument/2006/math" xmlns:v="urn:schemas-microsoft-com:vml" xmlns:wp14="http://schemas.microsoft.com/office/word/2010/wordprocessingDrawing" xmlns:wp="http://schemas.openxmlformats.org/drawingml/2006/wordprocessingDrawing" xmlns:w10="urn:schemas-microsoft-com:office:word" xmlns:w="http://schemas.openxmlformats.org/wordprocessingml/2006/main" xmlns:w14="http://schemas.microsoft.com/office/word/2010/wordml" xmlns:w15="http://schemas.microsoft.com/office/word/2012/wordml" xmlns:w16se="http://schemas.microsoft.com/office/word/2015/wordml/symex" xmlns:wpg="http://schemas.microsoft.com/office/word/2010/wordprocessingGroup" xmlns:wpi="http://schemas.microsoft.com/office/word/2010/wordprocessingInk" xmlns:wne="http://schemas.microsoft.com/office/word/2006/wordml" xmlns:wps="http://schemas.microsoft.com/office/word/2010/wordprocessingShape" mc:Ignorable="w14 w15 w16se wp14">
   <w:p>
     <w:pPr>
-      <w:pStyle w:val="Footer"/>
+      <w:pStyle w:val="Pieddepage"/>
       <w:framePr w:wrap="around" w:vAnchor="text" w:hAnchor="margin" w:xAlign="outside" w:y="1"/>
       <w:rPr>
-        <w:rStyle w:val="PageNumber"/>
+        <w:rStyle w:val="Numrodepage"/>
       </w:rPr>
     </w:pPr>
     <w:r>
       <w:rPr>
-        <w:rStyle w:val="PageNumber"/>
+        <w:rStyle w:val="Numrodepage"/>
       </w:rPr>
       <w:fldChar w:fldCharType="begin"/>
     </w:r>
     <w:r>
       <w:rPr>
-        <w:rStyle w:val="PageNumber"/>
+        <w:rStyle w:val="Numrodepage"/>
       </w:rPr>
       <w:instrText xml:space="preserve">PAGE  </w:instrText>
     </w:r>
     <w:r>
       <w:rPr>
-        <w:rStyle w:val="PageNumber"/>
+        <w:rStyle w:val="Numrodepage"/>
       </w:rPr>
       <w:fldChar w:fldCharType="separate"/>
     </w:r>
     <w:r>
       <w:rPr>
-        <w:rStyle w:val="PageNumber"/>
+        <w:rStyle w:val="Numrodepage"/>
         <w:noProof/>
       </w:rPr>
       <w:t>10</w:t>
     </w:r>
     <w:r>
       <w:rPr>
-        <w:rStyle w:val="PageNumber"/>
+        <w:rStyle w:val="Numrodepage"/>
       </w:rPr>
       <w:fldChar w:fldCharType="end"/>
     </w:r>
   </w:p>
   <w:p>
     <w:pPr>
-      <w:pStyle w:val="Footer"/>
+      <w:pStyle w:val="Pieddepage"/>
       <w:ind w:right="360" w:firstLine="360"/>
     </w:pPr>
   </w:p>
@@ -18650,47 +18565,47 @@
 <w:ftr xmlns:wpc="http://schemas.microsoft.com/office/word/2010/wordprocessingCanvas" xmlns:cx="http://schemas.microsoft.com/office/drawing/2014/chartex" xmlns:cx1="http://schemas.microsoft.com/office/drawing/2015/9/8/chartex" xmlns:mc="http://schemas.openxmlformats.org/markup-compatibility/2006" xmlns:o="urn:schemas-microsoft-com:office:office" xmlns:r="http://schemas.openxmlformats.org/officeDocument/2006/relationships" xmlns:m="http://schemas.openxmlformats.org/officeDocument/2006/math" xmlns:v="urn:schemas-microsoft-com:vml" xmlns:wp14="http://schemas.microsoft.com/office/word/2010/wordprocessingDrawing" xmlns:wp="http://schemas.openxmlformats.org/drawingml/2006/wordprocessingDrawing" xmlns:w10="urn:schemas-microsoft-com:office:word" xmlns:w="http://schemas.openxmlformats.org/wordprocessingml/2006/main" xmlns:w14="http://schemas.microsoft.com/office/word/2010/wordml" xmlns:w15="http://schemas.microsoft.com/office/word/2012/wordml" xmlns:w16se="http://schemas.microsoft.com/office/word/2015/wordml/symex" xmlns:wpg="http://schemas.microsoft.com/office/word/2010/wordprocessingGroup" xmlns:wpi="http://schemas.microsoft.com/office/word/2010/wordprocessingInk" xmlns:wne="http://schemas.microsoft.com/office/word/2006/wordml" xmlns:wps="http://schemas.microsoft.com/office/word/2010/wordprocessingShape" mc:Ignorable="w14 w15 w16se wp14">
   <w:p>
     <w:pPr>
-      <w:pStyle w:val="Footer"/>
+      <w:pStyle w:val="Pieddepage"/>
       <w:framePr w:wrap="around" w:vAnchor="text" w:hAnchor="margin" w:xAlign="outside" w:y="1"/>
       <w:rPr>
-        <w:rStyle w:val="PageNumber"/>
+        <w:rStyle w:val="Numrodepage"/>
       </w:rPr>
     </w:pPr>
     <w:r>
       <w:rPr>
-        <w:rStyle w:val="PageNumber"/>
+        <w:rStyle w:val="Numrodepage"/>
       </w:rPr>
       <w:fldChar w:fldCharType="begin"/>
     </w:r>
     <w:r>
       <w:rPr>
-        <w:rStyle w:val="PageNumber"/>
+        <w:rStyle w:val="Numrodepage"/>
       </w:rPr>
       <w:instrText xml:space="preserve">PAGE  </w:instrText>
     </w:r>
     <w:r>
       <w:rPr>
-        <w:rStyle w:val="PageNumber"/>
+        <w:rStyle w:val="Numrodepage"/>
       </w:rPr>
       <w:fldChar w:fldCharType="separate"/>
     </w:r>
     <w:r>
       <w:rPr>
-        <w:rStyle w:val="PageNumber"/>
+        <w:rStyle w:val="Numrodepage"/>
         <w:noProof/>
       </w:rPr>
-      <w:t>11</w:t>
+      <w:t>9</w:t>
     </w:r>
     <w:r>
       <w:rPr>
-        <w:rStyle w:val="PageNumber"/>
+        <w:rStyle w:val="Numrodepage"/>
       </w:rPr>
       <w:fldChar w:fldCharType="end"/>
     </w:r>
   </w:p>
   <w:p>
     <w:pPr>
-      <w:pStyle w:val="Footer"/>
+      <w:pStyle w:val="Pieddepage"/>
       <w:ind w:right="360" w:firstLine="360"/>
       <w:jc w:val="right"/>
     </w:pPr>
@@ -18702,7 +18617,7 @@
 <w:ftr xmlns:wpc="http://schemas.microsoft.com/office/word/2010/wordprocessingCanvas" xmlns:cx="http://schemas.microsoft.com/office/drawing/2014/chartex" xmlns:cx1="http://schemas.microsoft.com/office/drawing/2015/9/8/chartex" xmlns:mc="http://schemas.openxmlformats.org/markup-compatibility/2006" xmlns:o="urn:schemas-microsoft-com:office:office" xmlns:r="http://schemas.openxmlformats.org/officeDocument/2006/relationships" xmlns:m="http://schemas.openxmlformats.org/officeDocument/2006/math" xmlns:v="urn:schemas-microsoft-com:vml" xmlns:wp14="http://schemas.microsoft.com/office/word/2010/wordprocessingDrawing" xmlns:wp="http://schemas.openxmlformats.org/drawingml/2006/wordprocessingDrawing" xmlns:w10="urn:schemas-microsoft-com:office:word" xmlns:w="http://schemas.openxmlformats.org/wordprocessingml/2006/main" xmlns:w14="http://schemas.microsoft.com/office/word/2010/wordml" xmlns:w15="http://schemas.microsoft.com/office/word/2012/wordml" xmlns:w16se="http://schemas.microsoft.com/office/word/2015/wordml/symex" xmlns:wpg="http://schemas.microsoft.com/office/word/2010/wordprocessingGroup" xmlns:wpi="http://schemas.microsoft.com/office/word/2010/wordprocessingInk" xmlns:wne="http://schemas.microsoft.com/office/word/2006/wordml" xmlns:wps="http://schemas.microsoft.com/office/word/2010/wordprocessingShape" mc:Ignorable="w14 w15 w16se wp14">
   <w:p>
     <w:pPr>
-      <w:pStyle w:val="Footer"/>
+      <w:pStyle w:val="Pieddepage"/>
       <w:jc w:val="right"/>
     </w:pPr>
   </w:p>
@@ -18755,7 +18670,7 @@
   </w:p>
   <w:p>
     <w:pPr>
-      <w:pStyle w:val="Header"/>
+      <w:pStyle w:val="En-tte"/>
     </w:pPr>
   </w:p>
 </w:hdr>
@@ -18773,13 +18688,13 @@
   </w:p>
   <w:p>
     <w:pPr>
-      <w:pStyle w:val="Header"/>
+      <w:pStyle w:val="En-tte"/>
       <w:jc w:val="right"/>
     </w:pPr>
   </w:p>
   <w:p>
     <w:pPr>
-      <w:pStyle w:val="Header"/>
+      <w:pStyle w:val="En-tte"/>
       <w:jc w:val="center"/>
     </w:pPr>
   </w:p>
@@ -18815,105 +18730,105 @@
         <v:path o:extrusionok="f" gradientshapeok="t" o:connecttype="rect"/>
         <o:lock v:ext="edit" aspectratio="t"/>
       </v:shapetype>
-      <v:shape id="_x0000_i2228" type="#_x0000_t75" style="width:47.1pt;height:15.7pt" o:bullet="t">
+      <v:shape id="_x0000_i1423" type="#_x0000_t75" style="width:47.3pt;height:15.6pt" o:bullet="t">
         <v:imagedata r:id="rId1" o:title=""/>
       </v:shape>
     </w:pict>
   </w:numPicBullet>
   <w:numPicBullet w:numPicBulletId="1">
     <w:pict>
-      <v:shape id="_x0000_i2229" type="#_x0000_t75" style="width:47.1pt;height:15.7pt" o:bullet="t">
+      <v:shape id="_x0000_i1424" type="#_x0000_t75" style="width:47.3pt;height:15.6pt" o:bullet="t">
         <v:imagedata r:id="rId2" o:title=""/>
       </v:shape>
     </w:pict>
   </w:numPicBullet>
   <w:numPicBullet w:numPicBulletId="2">
     <w:pict>
-      <v:shape id="_x0000_i2230" type="#_x0000_t75" style="width:17.25pt;height:14.95pt" o:bullet="t">
+      <v:shape id="_x0000_i1425" type="#_x0000_t75" style="width:17.2pt;height:15.05pt" o:bullet="t">
         <v:imagedata r:id="rId3" o:title=""/>
       </v:shape>
     </w:pict>
   </w:numPicBullet>
   <w:numPicBullet w:numPicBulletId="3">
     <w:pict>
-      <v:shape id="_x0000_i2231" type="#_x0000_t75" style="width:18pt;height:16.45pt" o:bullet="t">
+      <v:shape id="_x0000_i1426" type="#_x0000_t75" style="width:18.25pt;height:16.65pt" o:bullet="t">
         <v:imagedata r:id="rId4" o:title=""/>
       </v:shape>
     </w:pict>
   </w:numPicBullet>
   <w:numPicBullet w:numPicBulletId="4">
     <w:pict>
-      <v:shape id="_x0000_i2232" type="#_x0000_t75" style="width:18pt;height:16.45pt" o:bullet="t">
+      <v:shape id="_x0000_i1427" type="#_x0000_t75" style="width:18.25pt;height:16.65pt" o:bullet="t">
         <v:imagedata r:id="rId5" o:title=""/>
       </v:shape>
     </w:pict>
   </w:numPicBullet>
   <w:numPicBullet w:numPicBulletId="5">
     <w:pict>
-      <v:shape id="_x0000_i2233" type="#_x0000_t75" style="width:18pt;height:16.45pt" o:bullet="t">
+      <v:shape id="_x0000_i1428" type="#_x0000_t75" style="width:18.25pt;height:16.65pt" o:bullet="t">
         <v:imagedata r:id="rId6" o:title=""/>
       </v:shape>
     </w:pict>
   </w:numPicBullet>
   <w:numPicBullet w:numPicBulletId="6">
     <w:pict>
-      <v:shape id="_x0000_i2234" type="#_x0000_t75" style="width:18.75pt;height:17.25pt" o:bullet="t">
+      <v:shape id="_x0000_i1429" type="#_x0000_t75" style="width:18.8pt;height:17.2pt" o:bullet="t">
         <v:imagedata r:id="rId7" o:title=""/>
       </v:shape>
     </w:pict>
   </w:numPicBullet>
   <w:numPicBullet w:numPicBulletId="7">
     <w:pict>
-      <v:shape id="_x0000_i2235" type="#_x0000_t75" style="width:18pt;height:17.25pt" o:bullet="t">
+      <v:shape id="_x0000_i1430" type="#_x0000_t75" style="width:18.25pt;height:17.2pt" o:bullet="t">
         <v:imagedata r:id="rId8" o:title=""/>
       </v:shape>
     </w:pict>
   </w:numPicBullet>
   <w:numPicBullet w:numPicBulletId="8">
     <w:pict>
-      <v:shape id="_x0000_i2236" type="#_x0000_t75" style="width:18pt;height:16.45pt" o:bullet="t">
+      <v:shape id="_x0000_i1431" type="#_x0000_t75" style="width:18.25pt;height:16.65pt" o:bullet="t">
         <v:imagedata r:id="rId9" o:title="Nouveau"/>
       </v:shape>
     </w:pict>
   </w:numPicBullet>
   <w:numPicBullet w:numPicBulletId="9">
     <w:pict>
-      <v:shape id="_x0000_i2237" type="#_x0000_t75" style="width:39.05pt;height:39.05pt" o:bullet="t">
+      <v:shape id="_x0000_i1432" type="#_x0000_t75" style="width:39.2pt;height:39.2pt" o:bullet="t">
         <v:imagedata r:id="rId10" o:title="Outputs_tab_Models_page"/>
       </v:shape>
     </w:pict>
   </w:numPicBullet>
   <w:numPicBullet w:numPicBulletId="10">
     <w:pict>
-      <v:shape id="_x0000_i2238" type="#_x0000_t75" style="width:18pt;height:16.45pt" o:bullet="t">
+      <v:shape id="_x0000_i1433" type="#_x0000_t75" style="width:18.25pt;height:16.65pt" o:bullet="t">
         <v:imagedata r:id="rId11" o:title="Modèles_New"/>
       </v:shape>
     </w:pict>
   </w:numPicBullet>
   <w:numPicBullet w:numPicBulletId="11">
     <w:pict>
-      <v:shape id="_x0000_i2239" type="#_x0000_t75" style="width:18pt;height:16.45pt" o:bullet="t">
+      <v:shape id="_x0000_i1434" type="#_x0000_t75" style="width:18.25pt;height:16.65pt" o:bullet="t">
         <v:imagedata r:id="rId12" o:title="Modèles_Delete"/>
       </v:shape>
     </w:pict>
   </w:numPicBullet>
   <w:numPicBullet w:numPicBulletId="12">
     <w:pict>
-      <v:shape id="_x0000_i2240" type="#_x0000_t75" style="width:18pt;height:16.45pt" o:bullet="t">
+      <v:shape id="_x0000_i1435" type="#_x0000_t75" style="width:18.25pt;height:16.65pt" o:bullet="t">
         <v:imagedata r:id="rId13" o:title="Modèles_up"/>
       </v:shape>
     </w:pict>
   </w:numPicBullet>
   <w:numPicBullet w:numPicBulletId="13">
     <w:pict>
-      <v:shape id="_x0000_i2241" type="#_x0000_t75" style="width:18pt;height:16.45pt" o:bullet="t">
+      <v:shape id="_x0000_i1436" type="#_x0000_t75" style="width:18.25pt;height:16.65pt" o:bullet="t">
         <v:imagedata r:id="rId14" o:title="Modèles_down"/>
       </v:shape>
     </w:pict>
   </w:numPicBullet>
   <w:numPicBullet w:numPicBulletId="14">
     <w:pict>
-      <v:shape id="_x0000_i2242" type="#_x0000_t75" style="width:18pt;height:16.45pt" o:bullet="t">
+      <v:shape id="_x0000_i1437" type="#_x0000_t75" style="width:18.25pt;height:16.65pt" o:bullet="t">
         <v:imagedata r:id="rId15" o:title="Copier_2"/>
       </v:shape>
     </w:pict>
@@ -18925,7 +18840,7 @@
     <w:lvl w:ilvl="0">
       <w:start w:val="1"/>
       <w:numFmt w:val="decimal"/>
-      <w:pStyle w:val="Heading1"/>
+      <w:pStyle w:val="Titre1"/>
       <w:lvlText w:val="%1."/>
       <w:lvlJc w:val="left"/>
       <w:pPr>
@@ -18941,7 +18856,7 @@
     <w:lvl w:ilvl="1">
       <w:start w:val="1"/>
       <w:numFmt w:val="decimal"/>
-      <w:pStyle w:val="Heading2"/>
+      <w:pStyle w:val="Titre2"/>
       <w:lvlText w:val="%1.%2."/>
       <w:lvlJc w:val="left"/>
       <w:pPr>
@@ -18958,7 +18873,7 @@
     <w:lvl w:ilvl="2">
       <w:start w:val="1"/>
       <w:numFmt w:val="decimal"/>
-      <w:pStyle w:val="Heading3"/>
+      <w:pStyle w:val="Titre3"/>
       <w:lvlText w:val="%1.%2.%3."/>
       <w:lvlJc w:val="left"/>
       <w:pPr>
@@ -18974,7 +18889,7 @@
     <w:lvl w:ilvl="3">
       <w:start w:val="1"/>
       <w:numFmt w:val="decimal"/>
-      <w:pStyle w:val="Heading4"/>
+      <w:pStyle w:val="Titre4"/>
       <w:lvlText w:val="%1.%2.%3.%4."/>
       <w:lvlJc w:val="left"/>
       <w:pPr>
@@ -20720,7 +20635,7 @@
       <w:lang w:val="en-CA" w:eastAsia="fr-FR"/>
     </w:rPr>
   </w:style>
-  <w:style w:type="paragraph" w:styleId="Heading1">
+  <w:style w:type="paragraph" w:styleId="Titre1">
     <w:name w:val="heading 1"/>
     <w:basedOn w:val="Normal"/>
     <w:next w:val="Normal"/>
@@ -20744,11 +20659,11 @@
       <w:szCs w:val="32"/>
     </w:rPr>
   </w:style>
-  <w:style w:type="paragraph" w:styleId="Heading2">
+  <w:style w:type="paragraph" w:styleId="Titre2">
     <w:name w:val="heading 2"/>
     <w:basedOn w:val="Normal"/>
     <w:next w:val="Normal"/>
-    <w:link w:val="Heading2Char"/>
+    <w:link w:val="Titre2Car"/>
     <w:qFormat/>
     <w:rsid w:val="00C97458"/>
     <w:pPr>
@@ -20769,7 +20684,7 @@
       <w:szCs w:val="28"/>
     </w:rPr>
   </w:style>
-  <w:style w:type="paragraph" w:styleId="Heading3">
+  <w:style w:type="paragraph" w:styleId="Titre3">
     <w:name w:val="heading 3"/>
     <w:basedOn w:val="Normal"/>
     <w:next w:val="Normal"/>
@@ -20791,7 +20706,7 @@
       <w:b/>
     </w:rPr>
   </w:style>
-  <w:style w:type="paragraph" w:styleId="Heading4">
+  <w:style w:type="paragraph" w:styleId="Titre4">
     <w:name w:val="heading 4"/>
     <w:basedOn w:val="Normal"/>
     <w:next w:val="Normal"/>
@@ -20812,13 +20727,13 @@
       <w:szCs w:val="28"/>
     </w:rPr>
   </w:style>
-  <w:style w:type="character" w:default="1" w:styleId="DefaultParagraphFont">
+  <w:style w:type="character" w:default="1" w:styleId="Policepardfaut">
     <w:name w:val="Default Paragraph Font"/>
     <w:uiPriority w:val="1"/>
     <w:semiHidden/>
     <w:unhideWhenUsed/>
   </w:style>
-  <w:style w:type="table" w:default="1" w:styleId="TableNormal">
+  <w:style w:type="table" w:default="1" w:styleId="TableauNormal">
     <w:name w:val="Normal Table"/>
     <w:uiPriority w:val="99"/>
     <w:semiHidden/>
@@ -20833,13 +20748,13 @@
       </w:tblCellMar>
     </w:tblPr>
   </w:style>
-  <w:style w:type="numbering" w:default="1" w:styleId="NoList">
+  <w:style w:type="numbering" w:default="1" w:styleId="Aucuneliste">
     <w:name w:val="No List"/>
     <w:uiPriority w:val="99"/>
     <w:semiHidden/>
     <w:unhideWhenUsed/>
   </w:style>
-  <w:style w:type="paragraph" w:styleId="BalloonText">
+  <w:style w:type="paragraph" w:styleId="Textedebulles">
     <w:name w:val="Balloon Text"/>
     <w:basedOn w:val="Normal"/>
     <w:semiHidden/>
@@ -20850,7 +20765,7 @@
       <w:szCs w:val="16"/>
     </w:rPr>
   </w:style>
-  <w:style w:type="character" w:styleId="Hyperlink">
+  <w:style w:type="character" w:styleId="Lienhypertexte">
     <w:name w:val="Hyperlink"/>
     <w:uiPriority w:val="99"/>
     <w:rsid w:val="0083265E"/>
@@ -20874,7 +20789,7 @@
       <w:sz w:val="32"/>
     </w:rPr>
   </w:style>
-  <w:style w:type="paragraph" w:styleId="Header">
+  <w:style w:type="paragraph" w:styleId="En-tte">
     <w:name w:val="header"/>
     <w:basedOn w:val="Normal"/>
     <w:rsid w:val="0083265E"/>
@@ -20885,7 +20800,7 @@
       </w:tabs>
     </w:pPr>
   </w:style>
-  <w:style w:type="paragraph" w:styleId="Footer">
+  <w:style w:type="paragraph" w:styleId="Pieddepage">
     <w:name w:val="footer"/>
     <w:basedOn w:val="Normal"/>
     <w:rsid w:val="0083265E"/>
@@ -20896,7 +20811,7 @@
       </w:tabs>
     </w:pPr>
   </w:style>
-  <w:style w:type="paragraph" w:styleId="TOC3">
+  <w:style w:type="paragraph" w:styleId="TM3">
     <w:name w:val="toc 3"/>
     <w:basedOn w:val="Normal"/>
     <w:next w:val="Normal"/>
@@ -20907,7 +20822,7 @@
       <w:ind w:left="480"/>
     </w:pPr>
   </w:style>
-  <w:style w:type="paragraph" w:styleId="TOC2">
+  <w:style w:type="paragraph" w:styleId="TM2">
     <w:name w:val="toc 2"/>
     <w:basedOn w:val="Normal"/>
     <w:next w:val="Normal"/>
@@ -20918,7 +20833,7 @@
       <w:ind w:left="240"/>
     </w:pPr>
   </w:style>
-  <w:style w:type="paragraph" w:styleId="TOC1">
+  <w:style w:type="paragraph" w:styleId="TM1">
     <w:name w:val="toc 1"/>
     <w:basedOn w:val="Normal"/>
     <w:next w:val="Normal"/>
@@ -20926,7 +20841,7 @@
     <w:uiPriority w:val="39"/>
     <w:rsid w:val="0083265E"/>
   </w:style>
-  <w:style w:type="character" w:styleId="FollowedHyperlink">
+  <w:style w:type="character" w:styleId="Lienhypertextesuivivisit">
     <w:name w:val="FollowedHyperlink"/>
     <w:rsid w:val="00DE3FA7"/>
     <w:rPr>
@@ -20934,7 +20849,7 @@
       <w:u w:val="single"/>
     </w:rPr>
   </w:style>
-  <w:style w:type="paragraph" w:styleId="DocumentMap">
+  <w:style w:type="paragraph" w:styleId="Explorateurdedocuments">
     <w:name w:val="Document Map"/>
     <w:basedOn w:val="Normal"/>
     <w:semiHidden/>
@@ -20947,9 +20862,9 @@
       <w:sz w:val="20"/>
     </w:rPr>
   </w:style>
-  <w:style w:type="character" w:customStyle="1" w:styleId="Heading2Char">
-    <w:name w:val="Heading 2 Char"/>
-    <w:link w:val="Heading2"/>
+  <w:style w:type="character" w:customStyle="1" w:styleId="Titre2Car">
+    <w:name w:val="Titre 2 Car"/>
+    <w:link w:val="Titre2"/>
     <w:rsid w:val="00C97458"/>
     <w:rPr>
       <w:rFonts w:cs="Arial"/>
@@ -20965,7 +20880,7 @@
   <w:style w:type="paragraph" w:customStyle="1" w:styleId="Style1">
     <w:name w:val="Style1"/>
     <w:basedOn w:val="Normal"/>
-    <w:next w:val="Heading4"/>
+    <w:next w:val="Titre4"/>
     <w:autoRedefine/>
     <w:rsid w:val="00B06A94"/>
     <w:pPr>
@@ -20976,7 +20891,7 @@
       <w:i/>
     </w:rPr>
   </w:style>
-  <w:style w:type="character" w:styleId="CommentReference">
+  <w:style w:type="character" w:styleId="Marquedecommentaire">
     <w:name w:val="annotation reference"/>
     <w:semiHidden/>
     <w:rsid w:val="004352B5"/>
@@ -20985,7 +20900,7 @@
       <w:szCs w:val="16"/>
     </w:rPr>
   </w:style>
-  <w:style w:type="paragraph" w:styleId="CommentText">
+  <w:style w:type="paragraph" w:styleId="Commentaire">
     <w:name w:val="annotation text"/>
     <w:basedOn w:val="Normal"/>
     <w:semiHidden/>
@@ -20994,10 +20909,10 @@
       <w:sz w:val="20"/>
     </w:rPr>
   </w:style>
-  <w:style w:type="paragraph" w:styleId="CommentSubject">
+  <w:style w:type="paragraph" w:styleId="Objetducommentaire">
     <w:name w:val="annotation subject"/>
-    <w:basedOn w:val="CommentText"/>
-    <w:next w:val="CommentText"/>
+    <w:basedOn w:val="Commentaire"/>
+    <w:next w:val="Commentaire"/>
     <w:semiHidden/>
     <w:rsid w:val="004352B5"/>
     <w:rPr>
@@ -21005,9 +20920,9 @@
       <w:bCs/>
     </w:rPr>
   </w:style>
-  <w:style w:type="character" w:styleId="PageNumber">
+  <w:style w:type="character" w:styleId="Numrodepage">
     <w:name w:val="page number"/>
-    <w:basedOn w:val="DefaultParagraphFont"/>
+    <w:basedOn w:val="Policepardfaut"/>
     <w:rsid w:val="0057771E"/>
   </w:style>
 </w:styles>
